--- a/Session 4/8.[Giỏi] Giải quyết bài toán phức tạp.docx
+++ b/Session 4/8.[Giỏi] Giải quyết bài toán phức tạp.docx
@@ -21,7 +21,6 @@
           <w:shd w:val="clear" w:fill="F7E8EA"/>
         </w:rPr>
       </w:pPr>
-      <w:bookmarkStart w:id="0" w:name="_GoBack"/>
       <w:r>
         <w:rPr>
           <w:rFonts w:hint="default" w:ascii="Times New Roman" w:hAnsi="Times New Roman" w:eastAsia="SFProDisplay" w:cs="Times New Roman"/>
@@ -37,10 +36,10 @@
         <w:t>[Giỏi] Giải quyết bài toán phức tạp</w:t>
       </w:r>
     </w:p>
-    <w:bookmarkEnd w:id="0"/>
     <w:p>
       <w:pPr>
         <w:numPr>
+          <w:ilvl w:val="0"/>
           <w:numId w:val="0"/>
         </w:numPr>
         <w:jc w:val="center"/>
@@ -111,20 +110,21 @@
       <w:r>
         <w:rPr>
           <w:rFonts w:hint="default" w:ascii="Times New Roman" w:hAnsi="Times New Roman" w:eastAsia="sans-serif" w:cs="Times New Roman"/>
-          <w:i/>
-          <w:iCs/>
-        </w:rPr>
-        <w:t>Prompt ban đầu (Giả định):</w:t>
+          <w:i w:val="0"/>
+          <w:iCs w:val="0"/>
+        </w:rPr>
+        <w:t>Prompt ban đầu :</w:t>
       </w:r>
       <w:r>
         <w:rPr>
           <w:rFonts w:hint="default" w:ascii="Times New Roman" w:hAnsi="Times New Roman" w:eastAsia="sans-serif" w:cs="Times New Roman"/>
         </w:rPr>
-        <w:t xml:space="preserve"> "Một trường đại học muốn áp dụng AI vào quản lý lớp học. Hãy đưa ra 3 giải pháp chính và phân tích ưu – nhược điểm của từng phương án."</w:t>
+        <w:t xml:space="preserve"> Một trường đại học muốn áp dụng AI vào quản lý lớp học. Hãy đưa ra 3 giải pháp chính và phân tích ưu – nhược điểm của từng phương án.</w:t>
       </w:r>
     </w:p>
     <w:tbl>
       <w:tblPr>
+        <w:tblStyle w:val="6"/>
         <w:tblW w:w="0" w:type="auto"/>
         <w:tblCellSpacing w:w="15" w:type="dxa"/>
         <w:tblInd w:w="10" w:type="dxa"/>
@@ -136,7 +136,7 @@
           <w:insideH w:val="none" w:color="auto" w:sz="0" w:space="0"/>
           <w:insideV w:val="none" w:color="auto" w:sz="0" w:space="0"/>
         </w:tblBorders>
-        <w:shd w:val="clear"/>
+        <w:shd w:val="clear" w:color="auto" w:fill="auto"/>
         <w:tblLayout w:type="autofit"/>
         <w:tblCellMar>
           <w:top w:w="15" w:type="dxa"/>
@@ -146,9 +146,9 @@
         </w:tblCellMar>
       </w:tblPr>
       <w:tblGrid>
-        <w:gridCol w:w="1957"/>
-        <w:gridCol w:w="3534"/>
-        <w:gridCol w:w="2915"/>
+        <w:gridCol w:w="1976"/>
+        <w:gridCol w:w="3264"/>
+        <w:gridCol w:w="3166"/>
       </w:tblGrid>
       <w:tr>
         <w:tblPrEx>
@@ -160,7 +160,7 @@
             <w:insideH w:val="none" w:color="auto" w:sz="0" w:space="0"/>
             <w:insideV w:val="none" w:color="auto" w:sz="0" w:space="0"/>
           </w:tblBorders>
-          <w:shd w:val="clear"/>
+          <w:shd w:val="clear" w:color="auto" w:fill="auto"/>
           <w:tblCellMar>
             <w:top w:w="15" w:type="dxa"/>
             <w:left w:w="15" w:type="dxa"/>
@@ -181,7 +181,7 @@
               <w:bottom w:val="single" w:color="auto" w:sz="4" w:space="0"/>
               <w:right w:val="single" w:color="auto" w:sz="4" w:space="0"/>
             </w:tcBorders>
-            <w:shd w:val="clear"/>
+            <w:shd w:val="clear" w:color="auto" w:fill="auto"/>
             <w:vAlign w:val="center"/>
           </w:tcPr>
           <w:p>
@@ -218,7 +218,7 @@
               <w:bottom w:val="single" w:color="auto" w:sz="4" w:space="0"/>
               <w:right w:val="single" w:color="auto" w:sz="4" w:space="0"/>
             </w:tcBorders>
-            <w:shd w:val="clear"/>
+            <w:shd w:val="clear" w:color="auto" w:fill="auto"/>
             <w:vAlign w:val="center"/>
           </w:tcPr>
           <w:p>
@@ -255,7 +255,7 @@
               <w:bottom w:val="single" w:color="auto" w:sz="4" w:space="0"/>
               <w:right w:val="single" w:color="auto" w:sz="4" w:space="0"/>
             </w:tcBorders>
-            <w:shd w:val="clear"/>
+            <w:shd w:val="clear" w:color="auto" w:fill="auto"/>
             <w:vAlign w:val="center"/>
           </w:tcPr>
           <w:p>
@@ -294,7 +294,7 @@
             <w:insideH w:val="none" w:color="auto" w:sz="0" w:space="0"/>
             <w:insideV w:val="none" w:color="auto" w:sz="0" w:space="0"/>
           </w:tblBorders>
-          <w:shd w:val="clear"/>
+          <w:shd w:val="clear" w:color="auto" w:fill="auto"/>
           <w:tblCellMar>
             <w:top w:w="15" w:type="dxa"/>
             <w:left w:w="15" w:type="dxa"/>
@@ -314,7 +314,7 @@
               <w:bottom w:val="single" w:color="auto" w:sz="4" w:space="0"/>
               <w:right w:val="single" w:color="auto" w:sz="4" w:space="0"/>
             </w:tcBorders>
-            <w:shd w:val="clear"/>
+            <w:shd w:val="clear" w:color="auto" w:fill="auto"/>
             <w:vAlign w:val="center"/>
           </w:tcPr>
           <w:p>
@@ -339,56 +339,56 @@
                 <w:szCs w:val="24"/>
                 <w:lang w:val="en-US" w:eastAsia="zh-CN" w:bidi="ar"/>
               </w:rPr>
-              <w:t>1. Hệ thống Chấm điểm/Đánh giá tự động (Grading)</w:t>
-            </w:r>
-          </w:p>
-        </w:tc>
-        <w:tc>
-          <w:tcPr>
-            <w:tcW w:w="0" w:type="auto"/>
-            <w:tcBorders>
-              <w:top w:val="single" w:color="auto" w:sz="4" w:space="0"/>
-              <w:left w:val="single" w:color="auto" w:sz="4" w:space="0"/>
-              <w:bottom w:val="single" w:color="auto" w:sz="4" w:space="0"/>
-              <w:right w:val="single" w:color="auto" w:sz="4" w:space="0"/>
-            </w:tcBorders>
-            <w:shd w:val="clear"/>
-            <w:vAlign w:val="center"/>
-          </w:tcPr>
-          <w:p>
-            <w:pPr>
-              <w:keepNext w:val="0"/>
-              <w:keepLines w:val="0"/>
-              <w:widowControl/>
-              <w:suppressLineNumbers w:val="0"/>
-              <w:spacing w:before="0" w:beforeAutospacing="0" w:line="12" w:lineRule="atLeast"/>
-              <w:jc w:val="left"/>
-              <w:rPr>
-                <w:rFonts w:hint="default" w:ascii="Times New Roman" w:hAnsi="Times New Roman" w:eastAsia="sans-serif" w:cs="Times New Roman"/>
-              </w:rPr>
-            </w:pPr>
-            <w:r>
-              <w:rPr>
-                <w:rFonts w:hint="default" w:ascii="Times New Roman" w:hAnsi="Times New Roman" w:eastAsia="sans-serif" w:cs="Times New Roman"/>
-                <w:kern w:val="0"/>
-                <w:sz w:val="24"/>
-                <w:szCs w:val="24"/>
-                <w:lang w:val="en-US" w:eastAsia="zh-CN" w:bidi="ar"/>
-              </w:rPr>
-              <w:t>Tăng tốc độ chấm bài trắc nghiệm, bài tập có cấu trúc; giảm tải công việc cho giảng viên; đảm bảo tính nhất quán (consistent).</w:t>
-            </w:r>
-          </w:p>
-        </w:tc>
-        <w:tc>
-          <w:tcPr>
-            <w:tcW w:w="0" w:type="auto"/>
-            <w:tcBorders>
-              <w:top w:val="single" w:color="auto" w:sz="4" w:space="0"/>
-              <w:left w:val="single" w:color="auto" w:sz="4" w:space="0"/>
-              <w:bottom w:val="single" w:color="auto" w:sz="4" w:space="0"/>
-              <w:right w:val="single" w:color="auto" w:sz="4" w:space="0"/>
-            </w:tcBorders>
-            <w:shd w:val="clear"/>
+              <w:t xml:space="preserve">1. Hệ thống Chấm điểm/Đánh giá tự động </w:t>
+            </w:r>
+          </w:p>
+        </w:tc>
+        <w:tc>
+          <w:tcPr>
+            <w:tcW w:w="0" w:type="auto"/>
+            <w:tcBorders>
+              <w:top w:val="single" w:color="auto" w:sz="4" w:space="0"/>
+              <w:left w:val="single" w:color="auto" w:sz="4" w:space="0"/>
+              <w:bottom w:val="single" w:color="auto" w:sz="4" w:space="0"/>
+              <w:right w:val="single" w:color="auto" w:sz="4" w:space="0"/>
+            </w:tcBorders>
+            <w:shd w:val="clear" w:color="auto" w:fill="auto"/>
+            <w:vAlign w:val="center"/>
+          </w:tcPr>
+          <w:p>
+            <w:pPr>
+              <w:keepNext w:val="0"/>
+              <w:keepLines w:val="0"/>
+              <w:widowControl/>
+              <w:suppressLineNumbers w:val="0"/>
+              <w:spacing w:before="0" w:beforeAutospacing="0" w:line="12" w:lineRule="atLeast"/>
+              <w:jc w:val="left"/>
+              <w:rPr>
+                <w:rFonts w:hint="default" w:ascii="Times New Roman" w:hAnsi="Times New Roman" w:eastAsia="sans-serif" w:cs="Times New Roman"/>
+              </w:rPr>
+            </w:pPr>
+            <w:r>
+              <w:rPr>
+                <w:rFonts w:hint="default" w:ascii="Times New Roman" w:hAnsi="Times New Roman" w:eastAsia="sans-serif" w:cs="Times New Roman"/>
+                <w:kern w:val="0"/>
+                <w:sz w:val="24"/>
+                <w:szCs w:val="24"/>
+                <w:lang w:val="en-US" w:eastAsia="zh-CN" w:bidi="ar"/>
+              </w:rPr>
+              <w:t xml:space="preserve">Tăng tốc độ chấm bài trắc nghiệm, bài tập có cấu trúc; giảm tải công việc cho giảng viên; đảm bảo tính nhất quán </w:t>
+            </w:r>
+          </w:p>
+        </w:tc>
+        <w:tc>
+          <w:tcPr>
+            <w:tcW w:w="0" w:type="auto"/>
+            <w:tcBorders>
+              <w:top w:val="single" w:color="auto" w:sz="4" w:space="0"/>
+              <w:left w:val="single" w:color="auto" w:sz="4" w:space="0"/>
+              <w:bottom w:val="single" w:color="auto" w:sz="4" w:space="0"/>
+              <w:right w:val="single" w:color="auto" w:sz="4" w:space="0"/>
+            </w:tcBorders>
+            <w:shd w:val="clear" w:color="auto" w:fill="auto"/>
             <w:vAlign w:val="center"/>
           </w:tcPr>
           <w:p>
@@ -426,7 +426,7 @@
             <w:insideH w:val="none" w:color="auto" w:sz="0" w:space="0"/>
             <w:insideV w:val="none" w:color="auto" w:sz="0" w:space="0"/>
           </w:tblBorders>
-          <w:shd w:val="clear"/>
+          <w:shd w:val="clear" w:color="auto" w:fill="auto"/>
           <w:tblCellMar>
             <w:top w:w="15" w:type="dxa"/>
             <w:left w:w="15" w:type="dxa"/>
@@ -446,7 +446,7 @@
               <w:bottom w:val="single" w:color="auto" w:sz="4" w:space="0"/>
               <w:right w:val="single" w:color="auto" w:sz="4" w:space="0"/>
             </w:tcBorders>
-            <w:shd w:val="clear"/>
+            <w:shd w:val="clear" w:color="auto" w:fill="auto"/>
             <w:vAlign w:val="center"/>
           </w:tcPr>
           <w:p>
@@ -484,66 +484,66 @@
               <w:bottom w:val="single" w:color="auto" w:sz="4" w:space="0"/>
               <w:right w:val="single" w:color="auto" w:sz="4" w:space="0"/>
             </w:tcBorders>
-            <w:shd w:val="clear"/>
-            <w:vAlign w:val="center"/>
-          </w:tcPr>
-          <w:p>
-            <w:pPr>
-              <w:keepNext w:val="0"/>
-              <w:keepLines w:val="0"/>
-              <w:widowControl/>
-              <w:suppressLineNumbers w:val="0"/>
-              <w:spacing w:before="0" w:beforeAutospacing="0" w:line="12" w:lineRule="atLeast"/>
-              <w:jc w:val="left"/>
-              <w:rPr>
-                <w:rFonts w:hint="default" w:ascii="Times New Roman" w:hAnsi="Times New Roman" w:eastAsia="sans-serif" w:cs="Times New Roman"/>
-              </w:rPr>
-            </w:pPr>
-            <w:r>
-              <w:rPr>
-                <w:rFonts w:hint="default" w:ascii="Times New Roman" w:hAnsi="Times New Roman" w:eastAsia="sans-serif" w:cs="Times New Roman"/>
-                <w:kern w:val="0"/>
-                <w:sz w:val="24"/>
-                <w:szCs w:val="24"/>
-                <w:lang w:val="en-US" w:eastAsia="zh-CN" w:bidi="ar"/>
-              </w:rPr>
-              <w:t>Trả lời nhanh các câu hỏi thường gặp (FAQ) về lịch học, quy tắc, môn học; cải thiện sự hài lòng của sinh viên; giảm tải cho phòng hành chính.</w:t>
-            </w:r>
-          </w:p>
-        </w:tc>
-        <w:tc>
-          <w:tcPr>
-            <w:tcW w:w="0" w:type="auto"/>
-            <w:tcBorders>
-              <w:top w:val="single" w:color="auto" w:sz="4" w:space="0"/>
-              <w:left w:val="single" w:color="auto" w:sz="4" w:space="0"/>
-              <w:bottom w:val="single" w:color="auto" w:sz="4" w:space="0"/>
-              <w:right w:val="single" w:color="auto" w:sz="4" w:space="0"/>
-            </w:tcBorders>
-            <w:shd w:val="clear"/>
-            <w:vAlign w:val="center"/>
-          </w:tcPr>
-          <w:p>
-            <w:pPr>
-              <w:keepNext w:val="0"/>
-              <w:keepLines w:val="0"/>
-              <w:widowControl/>
-              <w:suppressLineNumbers w:val="0"/>
-              <w:spacing w:before="0" w:beforeAutospacing="0" w:line="12" w:lineRule="atLeast"/>
-              <w:jc w:val="left"/>
-              <w:rPr>
-                <w:rFonts w:hint="default" w:ascii="Times New Roman" w:hAnsi="Times New Roman" w:eastAsia="sans-serif" w:cs="Times New Roman"/>
-              </w:rPr>
-            </w:pPr>
-            <w:r>
-              <w:rPr>
-                <w:rFonts w:hint="default" w:ascii="Times New Roman" w:hAnsi="Times New Roman" w:eastAsia="sans-serif" w:cs="Times New Roman"/>
-                <w:kern w:val="0"/>
-                <w:sz w:val="24"/>
-                <w:szCs w:val="24"/>
-                <w:lang w:val="en-US" w:eastAsia="zh-CN" w:bidi="ar"/>
-              </w:rPr>
-              <w:t>Khả năng xử lý các câu hỏi phức tạp hoặc ngoài luồng kém; cần nguồn lực lớn để huấn luyện dữ liệu (training data) ban đầu.</w:t>
+            <w:shd w:val="clear" w:color="auto" w:fill="auto"/>
+            <w:vAlign w:val="center"/>
+          </w:tcPr>
+          <w:p>
+            <w:pPr>
+              <w:keepNext w:val="0"/>
+              <w:keepLines w:val="0"/>
+              <w:widowControl/>
+              <w:suppressLineNumbers w:val="0"/>
+              <w:spacing w:before="0" w:beforeAutospacing="0" w:line="12" w:lineRule="atLeast"/>
+              <w:jc w:val="left"/>
+              <w:rPr>
+                <w:rFonts w:hint="default" w:ascii="Times New Roman" w:hAnsi="Times New Roman" w:eastAsia="sans-serif" w:cs="Times New Roman"/>
+              </w:rPr>
+            </w:pPr>
+            <w:r>
+              <w:rPr>
+                <w:rFonts w:hint="default" w:ascii="Times New Roman" w:hAnsi="Times New Roman" w:eastAsia="sans-serif" w:cs="Times New Roman"/>
+                <w:kern w:val="0"/>
+                <w:sz w:val="24"/>
+                <w:szCs w:val="24"/>
+                <w:lang w:val="en-US" w:eastAsia="zh-CN" w:bidi="ar"/>
+              </w:rPr>
+              <w:t>Trả lời nhanh các câu hỏi thường gặp (FAQ) về lịch học, quy tắc, môn học</w:t>
+            </w:r>
+          </w:p>
+        </w:tc>
+        <w:tc>
+          <w:tcPr>
+            <w:tcW w:w="0" w:type="auto"/>
+            <w:tcBorders>
+              <w:top w:val="single" w:color="auto" w:sz="4" w:space="0"/>
+              <w:left w:val="single" w:color="auto" w:sz="4" w:space="0"/>
+              <w:bottom w:val="single" w:color="auto" w:sz="4" w:space="0"/>
+              <w:right w:val="single" w:color="auto" w:sz="4" w:space="0"/>
+            </w:tcBorders>
+            <w:shd w:val="clear" w:color="auto" w:fill="auto"/>
+            <w:vAlign w:val="center"/>
+          </w:tcPr>
+          <w:p>
+            <w:pPr>
+              <w:keepNext w:val="0"/>
+              <w:keepLines w:val="0"/>
+              <w:widowControl/>
+              <w:suppressLineNumbers w:val="0"/>
+              <w:spacing w:before="0" w:beforeAutospacing="0" w:line="12" w:lineRule="atLeast"/>
+              <w:jc w:val="left"/>
+              <w:rPr>
+                <w:rFonts w:hint="default" w:ascii="Times New Roman" w:hAnsi="Times New Roman" w:eastAsia="sans-serif" w:cs="Times New Roman"/>
+              </w:rPr>
+            </w:pPr>
+            <w:r>
+              <w:rPr>
+                <w:rFonts w:hint="default" w:ascii="Times New Roman" w:hAnsi="Times New Roman" w:eastAsia="sans-serif" w:cs="Times New Roman"/>
+                <w:kern w:val="0"/>
+                <w:sz w:val="24"/>
+                <w:szCs w:val="24"/>
+                <w:lang w:val="en-US" w:eastAsia="zh-CN" w:bidi="ar"/>
+              </w:rPr>
+              <w:t>Khả năng xử lý các câu hỏi phức tạp hoặc ngoài luồng kém; cần nguồn lực lớn để huấn luyện dữ liệu ban đầu.</w:t>
             </w:r>
           </w:p>
         </w:tc>
@@ -558,7 +558,7 @@
             <w:insideH w:val="none" w:color="auto" w:sz="0" w:space="0"/>
             <w:insideV w:val="none" w:color="auto" w:sz="0" w:space="0"/>
           </w:tblBorders>
-          <w:shd w:val="clear"/>
+          <w:shd w:val="clear" w:color="auto" w:fill="auto"/>
           <w:tblCellMar>
             <w:top w:w="15" w:type="dxa"/>
             <w:left w:w="15" w:type="dxa"/>
@@ -578,7 +578,7 @@
               <w:bottom w:val="single" w:color="auto" w:sz="4" w:space="0"/>
               <w:right w:val="single" w:color="auto" w:sz="4" w:space="0"/>
             </w:tcBorders>
-            <w:shd w:val="clear"/>
+            <w:shd w:val="clear" w:color="auto" w:fill="auto"/>
             <w:vAlign w:val="center"/>
           </w:tcPr>
           <w:p>
@@ -603,79 +603,79 @@
                 <w:szCs w:val="24"/>
                 <w:lang w:val="en-US" w:eastAsia="zh-CN" w:bidi="ar"/>
               </w:rPr>
-              <w:t>3. Phân tích Hiệu suất Học tập (Learning Analytics)</w:t>
-            </w:r>
-          </w:p>
-        </w:tc>
-        <w:tc>
-          <w:tcPr>
-            <w:tcW w:w="0" w:type="auto"/>
-            <w:tcBorders>
-              <w:top w:val="single" w:color="auto" w:sz="4" w:space="0"/>
-              <w:left w:val="single" w:color="auto" w:sz="4" w:space="0"/>
-              <w:bottom w:val="single" w:color="auto" w:sz="4" w:space="0"/>
-              <w:right w:val="single" w:color="auto" w:sz="4" w:space="0"/>
-            </w:tcBorders>
-            <w:shd w:val="clear"/>
-            <w:vAlign w:val="center"/>
-          </w:tcPr>
-          <w:p>
-            <w:pPr>
-              <w:keepNext w:val="0"/>
-              <w:keepLines w:val="0"/>
-              <w:widowControl/>
-              <w:suppressLineNumbers w:val="0"/>
-              <w:spacing w:before="0" w:beforeAutospacing="0" w:line="12" w:lineRule="atLeast"/>
-              <w:jc w:val="left"/>
-              <w:rPr>
-                <w:rFonts w:hint="default" w:ascii="Times New Roman" w:hAnsi="Times New Roman" w:eastAsia="sans-serif" w:cs="Times New Roman"/>
-              </w:rPr>
-            </w:pPr>
-            <w:r>
-              <w:rPr>
-                <w:rFonts w:hint="default" w:ascii="Times New Roman" w:hAnsi="Times New Roman" w:eastAsia="sans-serif" w:cs="Times New Roman"/>
-                <w:kern w:val="0"/>
-                <w:sz w:val="24"/>
-                <w:szCs w:val="24"/>
-                <w:lang w:val="en-US" w:eastAsia="zh-CN" w:bidi="ar"/>
-              </w:rPr>
-              <w:t>Xác định sớm sinh viên có nguy cơ bỏ học hoặc gặp khó khăn; cá nhân hóa lộ trình học tập; cung cấp dữ liệu cho giảng viên điều chỉnh phương pháp.</w:t>
-            </w:r>
-          </w:p>
-        </w:tc>
-        <w:tc>
-          <w:tcPr>
-            <w:tcW w:w="0" w:type="auto"/>
-            <w:tcBorders>
-              <w:top w:val="single" w:color="auto" w:sz="4" w:space="0"/>
-              <w:left w:val="single" w:color="auto" w:sz="4" w:space="0"/>
-              <w:bottom w:val="single" w:color="auto" w:sz="4" w:space="0"/>
-              <w:right w:val="single" w:color="auto" w:sz="4" w:space="0"/>
-            </w:tcBorders>
-            <w:shd w:val="clear"/>
-            <w:vAlign w:val="center"/>
-          </w:tcPr>
-          <w:p>
-            <w:pPr>
-              <w:keepNext w:val="0"/>
-              <w:keepLines w:val="0"/>
-              <w:widowControl/>
-              <w:suppressLineNumbers w:val="0"/>
-              <w:spacing w:before="0" w:beforeAutospacing="0" w:line="12" w:lineRule="atLeast"/>
-              <w:jc w:val="left"/>
-              <w:rPr>
-                <w:rFonts w:hint="default" w:ascii="Times New Roman" w:hAnsi="Times New Roman" w:eastAsia="sans-serif" w:cs="Times New Roman"/>
-              </w:rPr>
-            </w:pPr>
-            <w:r>
-              <w:rPr>
-                <w:rFonts w:hint="default" w:ascii="Times New Roman" w:hAnsi="Times New Roman" w:eastAsia="sans-serif" w:cs="Times New Roman"/>
-                <w:kern w:val="0"/>
-                <w:sz w:val="24"/>
-                <w:szCs w:val="24"/>
-                <w:lang w:val="en-US" w:eastAsia="zh-CN" w:bidi="ar"/>
-              </w:rPr>
-              <w:t>Cần khối lượng dữ liệu lớn; có thể gây hiểu lầm nếu dữ liệu không đầy đủ hoặc sai lệch; yêu cầu tích hợp sâu vào hệ thống LMS.</w:t>
+              <w:t xml:space="preserve">3. Phân tích Hiệu suất Học tập </w:t>
+            </w:r>
+          </w:p>
+        </w:tc>
+        <w:tc>
+          <w:tcPr>
+            <w:tcW w:w="0" w:type="auto"/>
+            <w:tcBorders>
+              <w:top w:val="single" w:color="auto" w:sz="4" w:space="0"/>
+              <w:left w:val="single" w:color="auto" w:sz="4" w:space="0"/>
+              <w:bottom w:val="single" w:color="auto" w:sz="4" w:space="0"/>
+              <w:right w:val="single" w:color="auto" w:sz="4" w:space="0"/>
+            </w:tcBorders>
+            <w:shd w:val="clear" w:color="auto" w:fill="auto"/>
+            <w:vAlign w:val="center"/>
+          </w:tcPr>
+          <w:p>
+            <w:pPr>
+              <w:keepNext w:val="0"/>
+              <w:keepLines w:val="0"/>
+              <w:widowControl/>
+              <w:suppressLineNumbers w:val="0"/>
+              <w:spacing w:before="0" w:beforeAutospacing="0" w:line="12" w:lineRule="atLeast"/>
+              <w:jc w:val="left"/>
+              <w:rPr>
+                <w:rFonts w:hint="default" w:ascii="Times New Roman" w:hAnsi="Times New Roman" w:eastAsia="sans-serif" w:cs="Times New Roman"/>
+              </w:rPr>
+            </w:pPr>
+            <w:r>
+              <w:rPr>
+                <w:rFonts w:hint="default" w:ascii="Times New Roman" w:hAnsi="Times New Roman" w:eastAsia="sans-serif" w:cs="Times New Roman"/>
+                <w:kern w:val="0"/>
+                <w:sz w:val="24"/>
+                <w:szCs w:val="24"/>
+                <w:lang w:val="en-US" w:eastAsia="zh-CN" w:bidi="ar"/>
+              </w:rPr>
+              <w:t>Xác định sớm sinh viên có nguy cơ bỏ học hoặc gặp khó khăn; cá nhân hóa lộ trình học tập</w:t>
+            </w:r>
+          </w:p>
+        </w:tc>
+        <w:tc>
+          <w:tcPr>
+            <w:tcW w:w="0" w:type="auto"/>
+            <w:tcBorders>
+              <w:top w:val="single" w:color="auto" w:sz="4" w:space="0"/>
+              <w:left w:val="single" w:color="auto" w:sz="4" w:space="0"/>
+              <w:bottom w:val="single" w:color="auto" w:sz="4" w:space="0"/>
+              <w:right w:val="single" w:color="auto" w:sz="4" w:space="0"/>
+            </w:tcBorders>
+            <w:shd w:val="clear" w:color="auto" w:fill="auto"/>
+            <w:vAlign w:val="center"/>
+          </w:tcPr>
+          <w:p>
+            <w:pPr>
+              <w:keepNext w:val="0"/>
+              <w:keepLines w:val="0"/>
+              <w:widowControl/>
+              <w:suppressLineNumbers w:val="0"/>
+              <w:spacing w:before="0" w:beforeAutospacing="0" w:line="12" w:lineRule="atLeast"/>
+              <w:jc w:val="left"/>
+              <w:rPr>
+                <w:rFonts w:hint="default" w:ascii="Times New Roman" w:hAnsi="Times New Roman" w:eastAsia="sans-serif" w:cs="Times New Roman"/>
+              </w:rPr>
+            </w:pPr>
+            <w:r>
+              <w:rPr>
+                <w:rFonts w:hint="default" w:ascii="Times New Roman" w:hAnsi="Times New Roman" w:eastAsia="sans-serif" w:cs="Times New Roman"/>
+                <w:kern w:val="0"/>
+                <w:sz w:val="24"/>
+                <w:szCs w:val="24"/>
+                <w:lang w:val="en-US" w:eastAsia="zh-CN" w:bidi="ar"/>
+              </w:rPr>
+              <w:t>Cần khối lượng dữ liệu lớn; có thể gây hiểu lầm nếu dữ liệu không đầy đủ hoặc sai lệch</w:t>
             </w:r>
           </w:p>
         </w:tc>
@@ -699,7 +699,7 @@
           <w:szCs w:val="24"/>
         </w:rPr>
         <w:pict>
-          <v:rect id="_x0000_i1029" o:spt="1" style="height:1.5pt;width:432pt;" fillcolor="#A0A0A0" filled="t" stroked="f" coordsize="21600,21600" o:hr="t" o:hrstd="t" o:hralign="center">
+          <v:rect id="_x0000_i1025" o:spt="1" style="height:1.5pt;width:432pt;" fillcolor="#A0A0A0" filled="t" stroked="f" coordsize="21600,21600" o:hr="t" o:hrstd="t" o:hralign="center">
             <v:path/>
             <v:fill on="t" focussize="0,0"/>
             <v:stroke on="f"/>
@@ -740,7 +740,7 @@
         <w:rPr>
           <w:rFonts w:hint="default" w:ascii="Times New Roman" w:hAnsi="Times New Roman" w:eastAsia="sans-serif" w:cs="Times New Roman"/>
         </w:rPr>
-        <w:t>Bước 2: Chỉnh sửa Prompt (Bổ sung Rủi ro Đạo đức &amp; Bảo mật)</w:t>
+        <w:t>Bước 2: Chỉnh sửa Prompt</w:t>
       </w:r>
     </w:p>
     <w:p>
@@ -758,62 +758,23 @@
       <w:r>
         <w:rPr>
           <w:rFonts w:hint="default" w:ascii="Times New Roman" w:hAnsi="Times New Roman" w:eastAsia="sans-serif" w:cs="Times New Roman"/>
-          <w:i/>
-          <w:iCs/>
-        </w:rPr>
-        <w:t>Prompt Chỉnh sửa:</w:t>
+          <w:i w:val="0"/>
+          <w:iCs w:val="0"/>
+        </w:rPr>
+        <w:t>Prompt :</w:t>
       </w:r>
       <w:r>
         <w:rPr>
           <w:rFonts w:hint="default" w:ascii="Times New Roman" w:hAnsi="Times New Roman" w:eastAsia="sans-serif" w:cs="Times New Roman"/>
-        </w:rPr>
-        <w:t xml:space="preserve"> "Hãy phân tích lại các phương án trên, nhưng bổ sung thêm các tiêu chí quan trọng sau: </w:t>
-      </w:r>
-      <w:r>
-        <w:rPr>
-          <w:rFonts w:hint="default" w:ascii="Times New Roman" w:hAnsi="Times New Roman" w:eastAsia="sans-serif" w:cs="Times New Roman"/>
-          <w:b/>
-          <w:bCs/>
-        </w:rPr>
-        <w:t>Chi phí/Tính khả thi</w:t>
-      </w:r>
-      <w:r>
-        <w:rPr>
-          <w:rFonts w:hint="default" w:ascii="Times New Roman" w:hAnsi="Times New Roman" w:eastAsia="sans-serif" w:cs="Times New Roman"/>
-        </w:rPr>
-        <w:t xml:space="preserve">, </w:t>
-      </w:r>
-      <w:r>
-        <w:rPr>
-          <w:rFonts w:hint="default" w:ascii="Times New Roman" w:hAnsi="Times New Roman" w:eastAsia="sans-serif" w:cs="Times New Roman"/>
-          <w:b/>
-          <w:bCs/>
-        </w:rPr>
-        <w:t>Rủi ro đạo đức (AI thiên vị, ảnh hưởng quyền riêng tư)</w:t>
-      </w:r>
-      <w:r>
-        <w:rPr>
-          <w:rFonts w:hint="default" w:ascii="Times New Roman" w:hAnsi="Times New Roman" w:eastAsia="sans-serif" w:cs="Times New Roman"/>
-        </w:rPr>
-        <w:t xml:space="preserve">, và </w:t>
-      </w:r>
-      <w:r>
-        <w:rPr>
-          <w:rFonts w:hint="default" w:ascii="Times New Roman" w:hAnsi="Times New Roman" w:eastAsia="sans-serif" w:cs="Times New Roman"/>
-          <w:b/>
-          <w:bCs/>
-        </w:rPr>
-        <w:t>vấn đề Bảo mật dữ liệu sinh viên</w:t>
-      </w:r>
-      <w:r>
-        <w:rPr>
-          <w:rFonts w:hint="default" w:ascii="Times New Roman" w:hAnsi="Times New Roman" w:eastAsia="sans-serif" w:cs="Times New Roman"/>
-        </w:rPr>
-        <w:t>."</w:t>
+          <w:b w:val="0"/>
+          <w:bCs w:val="0"/>
+        </w:rPr>
+        <w:t xml:space="preserve"> Hãy phân tích lại các phương án trên, nhưng bổ sung thêm các tiêu chí quan trọng sau: Chi phí/Tính khả thi, Rủi ro đạo đức, và vấn đề Bảo mật dữ liệu sinh viên.</w:t>
       </w:r>
     </w:p>
     <w:tbl>
       <w:tblPr>
+        <w:tblStyle w:val="6"/>
         <w:tblW w:w="0" w:type="auto"/>
         <w:tblCellSpacing w:w="15" w:type="dxa"/>
         <w:tblInd w:w="10" w:type="dxa"/>
@@ -825,7 +786,7 @@
           <w:insideH w:val="none" w:color="auto" w:sz="0" w:space="0"/>
           <w:insideV w:val="none" w:color="auto" w:sz="0" w:space="0"/>
         </w:tblBorders>
-        <w:shd w:val="clear"/>
+        <w:shd w:val="clear" w:color="auto" w:fill="auto"/>
         <w:tblLayout w:type="autofit"/>
         <w:tblCellMar>
           <w:top w:w="15" w:type="dxa"/>
@@ -835,182 +796,11 @@
         </w:tblCellMar>
       </w:tblPr>
       <w:tblGrid>
-        <w:gridCol w:w="1178"/>
-        <w:gridCol w:w="2121"/>
-        <w:gridCol w:w="2521"/>
-        <w:gridCol w:w="2586"/>
+        <w:gridCol w:w="1292"/>
+        <w:gridCol w:w="2307"/>
+        <w:gridCol w:w="2578"/>
+        <w:gridCol w:w="2229"/>
       </w:tblGrid>
-      <w:tr>
-        <w:tblPrEx>
-          <w:tblBorders>
-            <w:top w:val="none" w:color="auto" w:sz="0" w:space="0"/>
-            <w:left w:val="none" w:color="auto" w:sz="0" w:space="0"/>
-            <w:bottom w:val="none" w:color="auto" w:sz="0" w:space="0"/>
-            <w:right w:val="none" w:color="auto" w:sz="0" w:space="0"/>
-            <w:insideH w:val="none" w:color="auto" w:sz="0" w:space="0"/>
-            <w:insideV w:val="none" w:color="auto" w:sz="0" w:space="0"/>
-          </w:tblBorders>
-          <w:shd w:val="clear"/>
-          <w:tblCellMar>
-            <w:top w:w="15" w:type="dxa"/>
-            <w:left w:w="15" w:type="dxa"/>
-            <w:bottom w:w="15" w:type="dxa"/>
-            <w:right w:w="15" w:type="dxa"/>
-          </w:tblCellMar>
-        </w:tblPrEx>
-        <w:trPr>
-          <w:tblHeader/>
-          <w:tblCellSpacing w:w="15" w:type="dxa"/>
-        </w:trPr>
-        <w:tc>
-          <w:tcPr>
-            <w:tcW w:w="0" w:type="auto"/>
-            <w:tcBorders>
-              <w:top w:val="single" w:color="auto" w:sz="4" w:space="0"/>
-              <w:left w:val="single" w:color="auto" w:sz="4" w:space="0"/>
-              <w:bottom w:val="single" w:color="auto" w:sz="4" w:space="0"/>
-              <w:right w:val="single" w:color="auto" w:sz="4" w:space="0"/>
-            </w:tcBorders>
-            <w:shd w:val="clear"/>
-            <w:vAlign w:val="center"/>
-          </w:tcPr>
-          <w:p>
-            <w:pPr>
-              <w:keepNext w:val="0"/>
-              <w:keepLines w:val="0"/>
-              <w:widowControl/>
-              <w:suppressLineNumbers w:val="0"/>
-              <w:spacing w:before="0" w:beforeAutospacing="0" w:line="12" w:lineRule="atLeast"/>
-              <w:jc w:val="left"/>
-              <w:rPr>
-                <w:rFonts w:hint="default" w:ascii="Times New Roman" w:hAnsi="Times New Roman" w:eastAsia="sans-serif" w:cs="Times New Roman"/>
-              </w:rPr>
-            </w:pPr>
-            <w:r>
-              <w:rPr>
-                <w:rStyle w:val="8"/>
-                <w:rFonts w:hint="default" w:ascii="Times New Roman" w:hAnsi="Times New Roman" w:eastAsia="sans-serif" w:cs="Times New Roman"/>
-                <w:kern w:val="0"/>
-                <w:sz w:val="24"/>
-                <w:szCs w:val="24"/>
-                <w:lang w:val="en-US" w:eastAsia="zh-CN" w:bidi="ar"/>
-              </w:rPr>
-              <w:t>Phương án AI</w:t>
-            </w:r>
-          </w:p>
-        </w:tc>
-        <w:tc>
-          <w:tcPr>
-            <w:tcW w:w="0" w:type="auto"/>
-            <w:tcBorders>
-              <w:top w:val="single" w:color="auto" w:sz="4" w:space="0"/>
-              <w:left w:val="single" w:color="auto" w:sz="4" w:space="0"/>
-              <w:bottom w:val="single" w:color="auto" w:sz="4" w:space="0"/>
-              <w:right w:val="single" w:color="auto" w:sz="4" w:space="0"/>
-            </w:tcBorders>
-            <w:shd w:val="clear"/>
-            <w:vAlign w:val="center"/>
-          </w:tcPr>
-          <w:p>
-            <w:pPr>
-              <w:keepNext w:val="0"/>
-              <w:keepLines w:val="0"/>
-              <w:widowControl/>
-              <w:suppressLineNumbers w:val="0"/>
-              <w:spacing w:before="0" w:beforeAutospacing="0" w:line="12" w:lineRule="atLeast"/>
-              <w:jc w:val="left"/>
-              <w:rPr>
-                <w:rFonts w:hint="default" w:ascii="Times New Roman" w:hAnsi="Times New Roman" w:eastAsia="sans-serif" w:cs="Times New Roman"/>
-              </w:rPr>
-            </w:pPr>
-            <w:r>
-              <w:rPr>
-                <w:rStyle w:val="8"/>
-                <w:rFonts w:hint="default" w:ascii="Times New Roman" w:hAnsi="Times New Roman" w:eastAsia="sans-serif" w:cs="Times New Roman"/>
-                <w:kern w:val="0"/>
-                <w:sz w:val="24"/>
-                <w:szCs w:val="24"/>
-                <w:lang w:val="en-US" w:eastAsia="zh-CN" w:bidi="ar"/>
-              </w:rPr>
-              <w:t>Chi phí/Tính khả thi</w:t>
-            </w:r>
-          </w:p>
-        </w:tc>
-        <w:tc>
-          <w:tcPr>
-            <w:tcW w:w="0" w:type="auto"/>
-            <w:tcBorders>
-              <w:top w:val="single" w:color="auto" w:sz="4" w:space="0"/>
-              <w:left w:val="single" w:color="auto" w:sz="4" w:space="0"/>
-              <w:bottom w:val="single" w:color="auto" w:sz="4" w:space="0"/>
-              <w:right w:val="single" w:color="auto" w:sz="4" w:space="0"/>
-            </w:tcBorders>
-            <w:shd w:val="clear"/>
-            <w:vAlign w:val="center"/>
-          </w:tcPr>
-          <w:p>
-            <w:pPr>
-              <w:keepNext w:val="0"/>
-              <w:keepLines w:val="0"/>
-              <w:widowControl/>
-              <w:suppressLineNumbers w:val="0"/>
-              <w:spacing w:before="0" w:beforeAutospacing="0" w:line="12" w:lineRule="atLeast"/>
-              <w:jc w:val="left"/>
-              <w:rPr>
-                <w:rFonts w:hint="default" w:ascii="Times New Roman" w:hAnsi="Times New Roman" w:eastAsia="sans-serif" w:cs="Times New Roman"/>
-              </w:rPr>
-            </w:pPr>
-            <w:r>
-              <w:rPr>
-                <w:rStyle w:val="8"/>
-                <w:rFonts w:hint="default" w:ascii="Times New Roman" w:hAnsi="Times New Roman" w:eastAsia="sans-serif" w:cs="Times New Roman"/>
-                <w:kern w:val="0"/>
-                <w:sz w:val="24"/>
-                <w:szCs w:val="24"/>
-                <w:lang w:val="en-US" w:eastAsia="zh-CN" w:bidi="ar"/>
-              </w:rPr>
-              <w:t>Rủi ro Đạo đức</w:t>
-            </w:r>
-          </w:p>
-        </w:tc>
-        <w:tc>
-          <w:tcPr>
-            <w:tcW w:w="0" w:type="auto"/>
-            <w:tcBorders>
-              <w:top w:val="single" w:color="auto" w:sz="4" w:space="0"/>
-              <w:left w:val="single" w:color="auto" w:sz="4" w:space="0"/>
-              <w:bottom w:val="single" w:color="auto" w:sz="4" w:space="0"/>
-              <w:right w:val="single" w:color="auto" w:sz="4" w:space="0"/>
-            </w:tcBorders>
-            <w:shd w:val="clear"/>
-            <w:vAlign w:val="center"/>
-          </w:tcPr>
-          <w:p>
-            <w:pPr>
-              <w:keepNext w:val="0"/>
-              <w:keepLines w:val="0"/>
-              <w:widowControl/>
-              <w:suppressLineNumbers w:val="0"/>
-              <w:spacing w:before="0" w:beforeAutospacing="0" w:line="12" w:lineRule="atLeast"/>
-              <w:jc w:val="left"/>
-              <w:rPr>
-                <w:rFonts w:hint="default" w:ascii="Times New Roman" w:hAnsi="Times New Roman" w:eastAsia="sans-serif" w:cs="Times New Roman"/>
-              </w:rPr>
-            </w:pPr>
-            <w:r>
-              <w:rPr>
-                <w:rStyle w:val="8"/>
-                <w:rFonts w:hint="default" w:ascii="Times New Roman" w:hAnsi="Times New Roman" w:eastAsia="sans-serif" w:cs="Times New Roman"/>
-                <w:kern w:val="0"/>
-                <w:sz w:val="24"/>
-                <w:szCs w:val="24"/>
-                <w:lang w:val="en-US" w:eastAsia="zh-CN" w:bidi="ar"/>
-              </w:rPr>
-              <w:t>Bảo mật Dữ liệu</w:t>
-            </w:r>
-          </w:p>
-        </w:tc>
-      </w:tr>
       <w:tr>
         <w:tblPrEx>
           <w:tblBorders>
@@ -1029,6 +819,7 @@
           </w:tblCellMar>
         </w:tblPrEx>
         <w:trPr>
+          <w:tblHeader/>
           <w:tblCellSpacing w:w="15" w:type="dxa"/>
         </w:trPr>
         <w:tc>
@@ -1040,176 +831,142 @@
               <w:bottom w:val="single" w:color="auto" w:sz="4" w:space="0"/>
               <w:right w:val="single" w:color="auto" w:sz="4" w:space="0"/>
             </w:tcBorders>
-            <w:shd w:val="clear"/>
-            <w:vAlign w:val="center"/>
-          </w:tcPr>
-          <w:p>
-            <w:pPr>
-              <w:keepNext w:val="0"/>
-              <w:keepLines w:val="0"/>
-              <w:widowControl/>
-              <w:suppressLineNumbers w:val="0"/>
-              <w:spacing w:before="0" w:beforeAutospacing="0" w:line="12" w:lineRule="atLeast"/>
-              <w:jc w:val="left"/>
-              <w:rPr>
-                <w:rFonts w:hint="default" w:ascii="Times New Roman" w:hAnsi="Times New Roman" w:eastAsia="sans-serif" w:cs="Times New Roman"/>
-              </w:rPr>
-            </w:pPr>
-            <w:r>
-              <w:rPr>
-                <w:rFonts w:hint="default" w:ascii="Times New Roman" w:hAnsi="Times New Roman" w:eastAsia="sans-serif" w:cs="Times New Roman"/>
-                <w:b/>
-                <w:bCs/>
-                <w:kern w:val="0"/>
-                <w:sz w:val="24"/>
-                <w:szCs w:val="24"/>
-                <w:lang w:val="en-US" w:eastAsia="zh-CN" w:bidi="ar"/>
-              </w:rPr>
-              <w:t>1. Chấm điểm Tự động</w:t>
-            </w:r>
-          </w:p>
-        </w:tc>
-        <w:tc>
-          <w:tcPr>
-            <w:tcW w:w="0" w:type="auto"/>
-            <w:tcBorders>
-              <w:top w:val="single" w:color="auto" w:sz="4" w:space="0"/>
-              <w:left w:val="single" w:color="auto" w:sz="4" w:space="0"/>
-              <w:bottom w:val="single" w:color="auto" w:sz="4" w:space="0"/>
-              <w:right w:val="single" w:color="auto" w:sz="4" w:space="0"/>
-            </w:tcBorders>
-            <w:shd w:val="clear"/>
-            <w:vAlign w:val="center"/>
-          </w:tcPr>
-          <w:p>
-            <w:pPr>
-              <w:keepNext w:val="0"/>
-              <w:keepLines w:val="0"/>
-              <w:widowControl/>
-              <w:suppressLineNumbers w:val="0"/>
-              <w:spacing w:before="0" w:beforeAutospacing="0" w:line="12" w:lineRule="atLeast"/>
-              <w:jc w:val="left"/>
-              <w:rPr>
-                <w:rFonts w:hint="default" w:ascii="Times New Roman" w:hAnsi="Times New Roman" w:eastAsia="sans-serif" w:cs="Times New Roman"/>
-              </w:rPr>
-            </w:pPr>
-            <w:r>
-              <w:rPr>
-                <w:rFonts w:hint="default" w:ascii="Times New Roman" w:hAnsi="Times New Roman" w:eastAsia="sans-serif" w:cs="Times New Roman"/>
-                <w:b/>
-                <w:bCs/>
-                <w:kern w:val="0"/>
-                <w:sz w:val="24"/>
-                <w:szCs w:val="24"/>
-                <w:lang w:val="en-US" w:eastAsia="zh-CN" w:bidi="ar"/>
-              </w:rPr>
-              <w:t>Cao.</w:t>
-            </w:r>
-            <w:r>
-              <w:rPr>
-                <w:rFonts w:hint="default" w:ascii="Times New Roman" w:hAnsi="Times New Roman" w:eastAsia="sans-serif" w:cs="Times New Roman"/>
-                <w:kern w:val="0"/>
-                <w:sz w:val="24"/>
-                <w:szCs w:val="24"/>
-                <w:lang w:val="en-US" w:eastAsia="zh-CN" w:bidi="ar"/>
-              </w:rPr>
-              <w:t xml:space="preserve"> Cần phần mềm chuyên dụng và bản quyền. Tính khả thi cao với bài tập trắc nghiệm.</w:t>
-            </w:r>
-          </w:p>
-        </w:tc>
-        <w:tc>
-          <w:tcPr>
-            <w:tcW w:w="0" w:type="auto"/>
-            <w:tcBorders>
-              <w:top w:val="single" w:color="auto" w:sz="4" w:space="0"/>
-              <w:left w:val="single" w:color="auto" w:sz="4" w:space="0"/>
-              <w:bottom w:val="single" w:color="auto" w:sz="4" w:space="0"/>
-              <w:right w:val="single" w:color="auto" w:sz="4" w:space="0"/>
-            </w:tcBorders>
-            <w:shd w:val="clear"/>
-            <w:vAlign w:val="center"/>
-          </w:tcPr>
-          <w:p>
-            <w:pPr>
-              <w:keepNext w:val="0"/>
-              <w:keepLines w:val="0"/>
-              <w:widowControl/>
-              <w:suppressLineNumbers w:val="0"/>
-              <w:spacing w:before="0" w:beforeAutospacing="0" w:line="12" w:lineRule="atLeast"/>
-              <w:jc w:val="left"/>
-              <w:rPr>
-                <w:rFonts w:hint="default" w:ascii="Times New Roman" w:hAnsi="Times New Roman" w:eastAsia="sans-serif" w:cs="Times New Roman"/>
-              </w:rPr>
-            </w:pPr>
-            <w:r>
-              <w:rPr>
-                <w:rFonts w:hint="default" w:ascii="Times New Roman" w:hAnsi="Times New Roman" w:eastAsia="sans-serif" w:cs="Times New Roman"/>
-                <w:b/>
-                <w:bCs/>
-                <w:kern w:val="0"/>
-                <w:sz w:val="24"/>
-                <w:szCs w:val="24"/>
-                <w:lang w:val="en-US" w:eastAsia="zh-CN" w:bidi="ar"/>
-              </w:rPr>
-              <w:t>Thiên vị.</w:t>
-            </w:r>
-            <w:r>
-              <w:rPr>
-                <w:rFonts w:hint="default" w:ascii="Times New Roman" w:hAnsi="Times New Roman" w:eastAsia="sans-serif" w:cs="Times New Roman"/>
-                <w:kern w:val="0"/>
-                <w:sz w:val="24"/>
-                <w:szCs w:val="24"/>
-                <w:lang w:val="en-US" w:eastAsia="zh-CN" w:bidi="ar"/>
-              </w:rPr>
-              <w:t xml:space="preserve"> Nếu dữ liệu huấn luyện (training data) có định kiến, hệ thống có thể chấm điểm không công bằng (ví dụ: thiên vị phong cách viết).</w:t>
-            </w:r>
-          </w:p>
-        </w:tc>
-        <w:tc>
-          <w:tcPr>
-            <w:tcW w:w="0" w:type="auto"/>
-            <w:tcBorders>
-              <w:top w:val="single" w:color="auto" w:sz="4" w:space="0"/>
-              <w:left w:val="single" w:color="auto" w:sz="4" w:space="0"/>
-              <w:bottom w:val="single" w:color="auto" w:sz="4" w:space="0"/>
-              <w:right w:val="single" w:color="auto" w:sz="4" w:space="0"/>
-            </w:tcBorders>
-            <w:shd w:val="clear"/>
-            <w:vAlign w:val="center"/>
-          </w:tcPr>
-          <w:p>
-            <w:pPr>
-              <w:keepNext w:val="0"/>
-              <w:keepLines w:val="0"/>
-              <w:widowControl/>
-              <w:suppressLineNumbers w:val="0"/>
-              <w:spacing w:before="0" w:beforeAutospacing="0" w:line="12" w:lineRule="atLeast"/>
-              <w:jc w:val="left"/>
-              <w:rPr>
-                <w:rFonts w:hint="default" w:ascii="Times New Roman" w:hAnsi="Times New Roman" w:eastAsia="sans-serif" w:cs="Times New Roman"/>
-              </w:rPr>
-            </w:pPr>
-            <w:r>
-              <w:rPr>
-                <w:rFonts w:hint="default" w:ascii="Times New Roman" w:hAnsi="Times New Roman" w:eastAsia="sans-serif" w:cs="Times New Roman"/>
-                <w:b/>
-                <w:bCs/>
-                <w:kern w:val="0"/>
-                <w:sz w:val="24"/>
-                <w:szCs w:val="24"/>
-                <w:lang w:val="en-US" w:eastAsia="zh-CN" w:bidi="ar"/>
-              </w:rPr>
-              <w:t>Trung bình.</w:t>
-            </w:r>
-            <w:r>
-              <w:rPr>
-                <w:rFonts w:hint="default" w:ascii="Times New Roman" w:hAnsi="Times New Roman" w:eastAsia="sans-serif" w:cs="Times New Roman"/>
-                <w:kern w:val="0"/>
-                <w:sz w:val="24"/>
-                <w:szCs w:val="24"/>
-                <w:lang w:val="en-US" w:eastAsia="zh-CN" w:bidi="ar"/>
-              </w:rPr>
-              <w:t xml:space="preserve"> Dữ liệu cần bảo mật là bài làm và điểm số cá nhân (PII - Personally Identifiable Information).</w:t>
+            <w:shd w:val="clear" w:color="auto" w:fill="auto"/>
+            <w:vAlign w:val="center"/>
+          </w:tcPr>
+          <w:p>
+            <w:pPr>
+              <w:keepNext w:val="0"/>
+              <w:keepLines w:val="0"/>
+              <w:widowControl/>
+              <w:suppressLineNumbers w:val="0"/>
+              <w:spacing w:before="0" w:beforeAutospacing="0" w:line="12" w:lineRule="atLeast"/>
+              <w:jc w:val="left"/>
+              <w:rPr>
+                <w:rFonts w:hint="default" w:ascii="Times New Roman" w:hAnsi="Times New Roman" w:eastAsia="sans-serif" w:cs="Times New Roman"/>
+              </w:rPr>
+            </w:pPr>
+            <w:r>
+              <w:rPr>
+                <w:rStyle w:val="8"/>
+                <w:rFonts w:hint="default" w:ascii="Times New Roman" w:hAnsi="Times New Roman" w:eastAsia="sans-serif" w:cs="Times New Roman"/>
+                <w:kern w:val="0"/>
+                <w:sz w:val="24"/>
+                <w:szCs w:val="24"/>
+                <w:lang w:val="en-US" w:eastAsia="zh-CN" w:bidi="ar"/>
+              </w:rPr>
+              <w:t>Phương án AI</w:t>
+            </w:r>
+          </w:p>
+        </w:tc>
+        <w:tc>
+          <w:tcPr>
+            <w:tcW w:w="0" w:type="auto"/>
+            <w:tcBorders>
+              <w:top w:val="single" w:color="auto" w:sz="4" w:space="0"/>
+              <w:left w:val="single" w:color="auto" w:sz="4" w:space="0"/>
+              <w:bottom w:val="single" w:color="auto" w:sz="4" w:space="0"/>
+              <w:right w:val="single" w:color="auto" w:sz="4" w:space="0"/>
+            </w:tcBorders>
+            <w:shd w:val="clear" w:color="auto" w:fill="auto"/>
+            <w:vAlign w:val="center"/>
+          </w:tcPr>
+          <w:p>
+            <w:pPr>
+              <w:keepNext w:val="0"/>
+              <w:keepLines w:val="0"/>
+              <w:widowControl/>
+              <w:suppressLineNumbers w:val="0"/>
+              <w:spacing w:before="0" w:beforeAutospacing="0" w:line="12" w:lineRule="atLeast"/>
+              <w:jc w:val="left"/>
+              <w:rPr>
+                <w:rFonts w:hint="default" w:ascii="Times New Roman" w:hAnsi="Times New Roman" w:eastAsia="sans-serif" w:cs="Times New Roman"/>
+              </w:rPr>
+            </w:pPr>
+            <w:r>
+              <w:rPr>
+                <w:rStyle w:val="8"/>
+                <w:rFonts w:hint="default" w:ascii="Times New Roman" w:hAnsi="Times New Roman" w:eastAsia="sans-serif" w:cs="Times New Roman"/>
+                <w:kern w:val="0"/>
+                <w:sz w:val="24"/>
+                <w:szCs w:val="24"/>
+                <w:lang w:val="en-US" w:eastAsia="zh-CN" w:bidi="ar"/>
+              </w:rPr>
+              <w:t>Chi phí/Tính khả thi</w:t>
+            </w:r>
+          </w:p>
+        </w:tc>
+        <w:tc>
+          <w:tcPr>
+            <w:tcW w:w="0" w:type="auto"/>
+            <w:tcBorders>
+              <w:top w:val="single" w:color="auto" w:sz="4" w:space="0"/>
+              <w:left w:val="single" w:color="auto" w:sz="4" w:space="0"/>
+              <w:bottom w:val="single" w:color="auto" w:sz="4" w:space="0"/>
+              <w:right w:val="single" w:color="auto" w:sz="4" w:space="0"/>
+            </w:tcBorders>
+            <w:shd w:val="clear" w:color="auto" w:fill="auto"/>
+            <w:vAlign w:val="center"/>
+          </w:tcPr>
+          <w:p>
+            <w:pPr>
+              <w:keepNext w:val="0"/>
+              <w:keepLines w:val="0"/>
+              <w:widowControl/>
+              <w:suppressLineNumbers w:val="0"/>
+              <w:spacing w:before="0" w:beforeAutospacing="0" w:line="12" w:lineRule="atLeast"/>
+              <w:jc w:val="left"/>
+              <w:rPr>
+                <w:rFonts w:hint="default" w:ascii="Times New Roman" w:hAnsi="Times New Roman" w:eastAsia="sans-serif" w:cs="Times New Roman"/>
+              </w:rPr>
+            </w:pPr>
+            <w:r>
+              <w:rPr>
+                <w:rStyle w:val="8"/>
+                <w:rFonts w:hint="default" w:ascii="Times New Roman" w:hAnsi="Times New Roman" w:eastAsia="sans-serif" w:cs="Times New Roman"/>
+                <w:kern w:val="0"/>
+                <w:sz w:val="24"/>
+                <w:szCs w:val="24"/>
+                <w:lang w:val="en-US" w:eastAsia="zh-CN" w:bidi="ar"/>
+              </w:rPr>
+              <w:t>Rủi ro Đạo đức</w:t>
+            </w:r>
+          </w:p>
+        </w:tc>
+        <w:tc>
+          <w:tcPr>
+            <w:tcW w:w="0" w:type="auto"/>
+            <w:tcBorders>
+              <w:top w:val="single" w:color="auto" w:sz="4" w:space="0"/>
+              <w:left w:val="single" w:color="auto" w:sz="4" w:space="0"/>
+              <w:bottom w:val="single" w:color="auto" w:sz="4" w:space="0"/>
+              <w:right w:val="single" w:color="auto" w:sz="4" w:space="0"/>
+            </w:tcBorders>
+            <w:shd w:val="clear" w:color="auto" w:fill="auto"/>
+            <w:vAlign w:val="center"/>
+          </w:tcPr>
+          <w:p>
+            <w:pPr>
+              <w:keepNext w:val="0"/>
+              <w:keepLines w:val="0"/>
+              <w:widowControl/>
+              <w:suppressLineNumbers w:val="0"/>
+              <w:spacing w:before="0" w:beforeAutospacing="0" w:line="12" w:lineRule="atLeast"/>
+              <w:jc w:val="left"/>
+              <w:rPr>
+                <w:rFonts w:hint="default" w:ascii="Times New Roman" w:hAnsi="Times New Roman" w:eastAsia="sans-serif" w:cs="Times New Roman"/>
+              </w:rPr>
+            </w:pPr>
+            <w:r>
+              <w:rPr>
+                <w:rStyle w:val="8"/>
+                <w:rFonts w:hint="default" w:ascii="Times New Roman" w:hAnsi="Times New Roman" w:eastAsia="sans-serif" w:cs="Times New Roman"/>
+                <w:kern w:val="0"/>
+                <w:sz w:val="24"/>
+                <w:szCs w:val="24"/>
+                <w:lang w:val="en-US" w:eastAsia="zh-CN" w:bidi="ar"/>
+              </w:rPr>
+              <w:t>Bảo mật Dữ liệu</w:t>
             </w:r>
           </w:p>
         </w:tc>
@@ -1224,6 +981,7 @@
             <w:insideH w:val="none" w:color="auto" w:sz="0" w:space="0"/>
             <w:insideV w:val="none" w:color="auto" w:sz="0" w:space="0"/>
           </w:tblBorders>
+          <w:shd w:val="clear" w:color="auto" w:fill="auto"/>
           <w:tblCellMar>
             <w:top w:w="15" w:type="dxa"/>
             <w:left w:w="15" w:type="dxa"/>
@@ -1243,7 +1001,7 @@
               <w:bottom w:val="single" w:color="auto" w:sz="4" w:space="0"/>
               <w:right w:val="single" w:color="auto" w:sz="4" w:space="0"/>
             </w:tcBorders>
-            <w:shd w:val="clear"/>
+            <w:shd w:val="clear" w:color="auto" w:fill="auto"/>
             <w:vAlign w:val="center"/>
           </w:tcPr>
           <w:p>
@@ -1268,151 +1026,127 @@
                 <w:szCs w:val="24"/>
                 <w:lang w:val="en-US" w:eastAsia="zh-CN" w:bidi="ar"/>
               </w:rPr>
-              <w:t>2. Chatbot Hỗ trợ 24/7</w:t>
-            </w:r>
-          </w:p>
-        </w:tc>
-        <w:tc>
-          <w:tcPr>
-            <w:tcW w:w="0" w:type="auto"/>
-            <w:tcBorders>
-              <w:top w:val="single" w:color="auto" w:sz="4" w:space="0"/>
-              <w:left w:val="single" w:color="auto" w:sz="4" w:space="0"/>
-              <w:bottom w:val="single" w:color="auto" w:sz="4" w:space="0"/>
-              <w:right w:val="single" w:color="auto" w:sz="4" w:space="0"/>
-            </w:tcBorders>
-            <w:shd w:val="clear"/>
-            <w:vAlign w:val="center"/>
-          </w:tcPr>
-          <w:p>
-            <w:pPr>
-              <w:keepNext w:val="0"/>
-              <w:keepLines w:val="0"/>
-              <w:widowControl/>
-              <w:suppressLineNumbers w:val="0"/>
-              <w:spacing w:before="0" w:beforeAutospacing="0" w:line="12" w:lineRule="atLeast"/>
-              <w:jc w:val="left"/>
-              <w:rPr>
-                <w:rFonts w:hint="default" w:ascii="Times New Roman" w:hAnsi="Times New Roman" w:eastAsia="sans-serif" w:cs="Times New Roman"/>
-              </w:rPr>
-            </w:pPr>
-            <w:r>
-              <w:rPr>
-                <w:rFonts w:hint="default" w:ascii="Times New Roman" w:hAnsi="Times New Roman" w:eastAsia="sans-serif" w:cs="Times New Roman"/>
-                <w:b/>
-                <w:bCs/>
-                <w:kern w:val="0"/>
-                <w:sz w:val="24"/>
-                <w:szCs w:val="24"/>
-                <w:lang w:val="en-US" w:eastAsia="zh-CN" w:bidi="ar"/>
-              </w:rPr>
-              <w:t>Trung bình/Thấp.</w:t>
-            </w:r>
-            <w:r>
-              <w:rPr>
-                <w:rFonts w:hint="default" w:ascii="Times New Roman" w:hAnsi="Times New Roman" w:eastAsia="sans-serif" w:cs="Times New Roman"/>
-                <w:kern w:val="0"/>
-                <w:sz w:val="24"/>
-                <w:szCs w:val="24"/>
-                <w:lang w:val="en-US" w:eastAsia="zh-CN" w:bidi="ar"/>
-              </w:rPr>
-              <w:t xml:space="preserve"> Có thể dùng các nền tảng miễn phí/giá rẻ. Tính khả thi rất cao.</w:t>
-            </w:r>
-          </w:p>
-        </w:tc>
-        <w:tc>
-          <w:tcPr>
-            <w:tcW w:w="0" w:type="auto"/>
-            <w:tcBorders>
-              <w:top w:val="single" w:color="auto" w:sz="4" w:space="0"/>
-              <w:left w:val="single" w:color="auto" w:sz="4" w:space="0"/>
-              <w:bottom w:val="single" w:color="auto" w:sz="4" w:space="0"/>
-              <w:right w:val="single" w:color="auto" w:sz="4" w:space="0"/>
-            </w:tcBorders>
-            <w:shd w:val="clear"/>
-            <w:vAlign w:val="center"/>
-          </w:tcPr>
-          <w:p>
-            <w:pPr>
-              <w:keepNext w:val="0"/>
-              <w:keepLines w:val="0"/>
-              <w:widowControl/>
-              <w:suppressLineNumbers w:val="0"/>
-              <w:spacing w:before="0" w:beforeAutospacing="0" w:line="12" w:lineRule="atLeast"/>
-              <w:jc w:val="left"/>
-              <w:rPr>
-                <w:rFonts w:hint="default" w:ascii="Times New Roman" w:hAnsi="Times New Roman" w:eastAsia="sans-serif" w:cs="Times New Roman"/>
-              </w:rPr>
-            </w:pPr>
-            <w:r>
-              <w:rPr>
-                <w:rFonts w:hint="default" w:ascii="Times New Roman" w:hAnsi="Times New Roman" w:eastAsia="sans-serif" w:cs="Times New Roman"/>
-                <w:b/>
-                <w:bCs/>
-                <w:kern w:val="0"/>
-                <w:sz w:val="24"/>
-                <w:szCs w:val="24"/>
-                <w:lang w:val="en-US" w:eastAsia="zh-CN" w:bidi="ar"/>
-              </w:rPr>
-              <w:t>Thiếu trách nhiệm giải trình.</w:t>
-            </w:r>
-            <w:r>
-              <w:rPr>
-                <w:rFonts w:hint="default" w:ascii="Times New Roman" w:hAnsi="Times New Roman" w:eastAsia="sans-serif" w:cs="Times New Roman"/>
-                <w:kern w:val="0"/>
-                <w:sz w:val="24"/>
-                <w:szCs w:val="24"/>
-                <w:lang w:val="en-US" w:eastAsia="zh-CN" w:bidi="ar"/>
-              </w:rPr>
-              <w:t xml:space="preserve"> Sinh viên có thể coi câu trả lời của chatbot là chính thức, nhưng thiếu sự can thiệp của người thật.</w:t>
-            </w:r>
-          </w:p>
-        </w:tc>
-        <w:tc>
-          <w:tcPr>
-            <w:tcW w:w="0" w:type="auto"/>
-            <w:tcBorders>
-              <w:top w:val="single" w:color="auto" w:sz="4" w:space="0"/>
-              <w:left w:val="single" w:color="auto" w:sz="4" w:space="0"/>
-              <w:bottom w:val="single" w:color="auto" w:sz="4" w:space="0"/>
-              <w:right w:val="single" w:color="auto" w:sz="4" w:space="0"/>
-            </w:tcBorders>
-            <w:shd w:val="clear"/>
-            <w:vAlign w:val="center"/>
-          </w:tcPr>
-          <w:p>
-            <w:pPr>
-              <w:keepNext w:val="0"/>
-              <w:keepLines w:val="0"/>
-              <w:widowControl/>
-              <w:suppressLineNumbers w:val="0"/>
-              <w:spacing w:before="0" w:beforeAutospacing="0" w:line="12" w:lineRule="atLeast"/>
-              <w:jc w:val="left"/>
-              <w:rPr>
-                <w:rFonts w:hint="default" w:ascii="Times New Roman" w:hAnsi="Times New Roman" w:eastAsia="sans-serif" w:cs="Times New Roman"/>
-              </w:rPr>
-            </w:pPr>
-            <w:r>
-              <w:rPr>
-                <w:rFonts w:hint="default" w:ascii="Times New Roman" w:hAnsi="Times New Roman" w:eastAsia="sans-serif" w:cs="Times New Roman"/>
-                <w:b/>
-                <w:bCs/>
-                <w:kern w:val="0"/>
-                <w:sz w:val="24"/>
-                <w:szCs w:val="24"/>
-                <w:lang w:val="en-US" w:eastAsia="zh-CN" w:bidi="ar"/>
-              </w:rPr>
-              <w:t>Thấp.</w:t>
-            </w:r>
-            <w:r>
-              <w:rPr>
-                <w:rFonts w:hint="default" w:ascii="Times New Roman" w:hAnsi="Times New Roman" w:eastAsia="sans-serif" w:cs="Times New Roman"/>
-                <w:kern w:val="0"/>
-                <w:sz w:val="24"/>
-                <w:szCs w:val="24"/>
-                <w:lang w:val="en-US" w:eastAsia="zh-CN" w:bidi="ar"/>
-              </w:rPr>
-              <w:t xml:space="preserve"> Chủ yếu xử lý dữ liệu hỏi đáp chung, ít liên quan đến dữ liệu cá nhân nhạy cảm.</w:t>
+              <w:t>1. Chấm điểm Tự động</w:t>
+            </w:r>
+          </w:p>
+        </w:tc>
+        <w:tc>
+          <w:tcPr>
+            <w:tcW w:w="0" w:type="auto"/>
+            <w:tcBorders>
+              <w:top w:val="single" w:color="auto" w:sz="4" w:space="0"/>
+              <w:left w:val="single" w:color="auto" w:sz="4" w:space="0"/>
+              <w:bottom w:val="single" w:color="auto" w:sz="4" w:space="0"/>
+              <w:right w:val="single" w:color="auto" w:sz="4" w:space="0"/>
+            </w:tcBorders>
+            <w:shd w:val="clear" w:color="auto" w:fill="auto"/>
+            <w:vAlign w:val="center"/>
+          </w:tcPr>
+          <w:p>
+            <w:pPr>
+              <w:keepNext w:val="0"/>
+              <w:keepLines w:val="0"/>
+              <w:widowControl/>
+              <w:suppressLineNumbers w:val="0"/>
+              <w:spacing w:before="0" w:beforeAutospacing="0" w:line="12" w:lineRule="atLeast"/>
+              <w:jc w:val="left"/>
+              <w:rPr>
+                <w:rFonts w:hint="default" w:ascii="Times New Roman" w:hAnsi="Times New Roman" w:eastAsia="sans-serif" w:cs="Times New Roman"/>
+                <w:b w:val="0"/>
+                <w:bCs w:val="0"/>
+              </w:rPr>
+            </w:pPr>
+            <w:r>
+              <w:rPr>
+                <w:rFonts w:hint="default" w:ascii="Times New Roman" w:hAnsi="Times New Roman" w:eastAsia="sans-serif" w:cs="Times New Roman"/>
+                <w:b w:val="0"/>
+                <w:bCs w:val="0"/>
+                <w:kern w:val="0"/>
+                <w:sz w:val="24"/>
+                <w:szCs w:val="24"/>
+                <w:lang w:val="en-US" w:eastAsia="zh-CN" w:bidi="ar"/>
+              </w:rPr>
+              <w:t>Cao. Cần phần mềm chuyên dụng và bản quyền. Tính khả thi cao với bài tập trắc nghiệm.</w:t>
+            </w:r>
+          </w:p>
+        </w:tc>
+        <w:tc>
+          <w:tcPr>
+            <w:tcW w:w="0" w:type="auto"/>
+            <w:tcBorders>
+              <w:top w:val="single" w:color="auto" w:sz="4" w:space="0"/>
+              <w:left w:val="single" w:color="auto" w:sz="4" w:space="0"/>
+              <w:bottom w:val="single" w:color="auto" w:sz="4" w:space="0"/>
+              <w:right w:val="single" w:color="auto" w:sz="4" w:space="0"/>
+            </w:tcBorders>
+            <w:shd w:val="clear" w:color="auto" w:fill="auto"/>
+            <w:vAlign w:val="center"/>
+          </w:tcPr>
+          <w:p>
+            <w:pPr>
+              <w:keepNext w:val="0"/>
+              <w:keepLines w:val="0"/>
+              <w:widowControl/>
+              <w:suppressLineNumbers w:val="0"/>
+              <w:spacing w:before="0" w:beforeAutospacing="0" w:line="12" w:lineRule="atLeast"/>
+              <w:jc w:val="left"/>
+              <w:rPr>
+                <w:rFonts w:hint="default" w:ascii="Times New Roman" w:hAnsi="Times New Roman" w:eastAsia="sans-serif" w:cs="Times New Roman"/>
+                <w:b w:val="0"/>
+                <w:bCs w:val="0"/>
+              </w:rPr>
+            </w:pPr>
+            <w:r>
+              <w:rPr>
+                <w:rFonts w:hint="default" w:ascii="Times New Roman" w:hAnsi="Times New Roman" w:eastAsia="sans-serif" w:cs="Times New Roman"/>
+                <w:b w:val="0"/>
+                <w:bCs w:val="0"/>
+                <w:kern w:val="0"/>
+                <w:sz w:val="24"/>
+                <w:szCs w:val="24"/>
+                <w:lang w:val="en-US" w:eastAsia="zh-CN" w:bidi="ar"/>
+              </w:rPr>
+              <w:t>Thiên vị. Nếu dữ liệu huấn luyện có định kiến, hệ thống có thể chấm điểm không công bằng</w:t>
+            </w:r>
+          </w:p>
+        </w:tc>
+        <w:tc>
+          <w:tcPr>
+            <w:tcW w:w="0" w:type="auto"/>
+            <w:tcBorders>
+              <w:top w:val="single" w:color="auto" w:sz="4" w:space="0"/>
+              <w:left w:val="single" w:color="auto" w:sz="4" w:space="0"/>
+              <w:bottom w:val="single" w:color="auto" w:sz="4" w:space="0"/>
+              <w:right w:val="single" w:color="auto" w:sz="4" w:space="0"/>
+            </w:tcBorders>
+            <w:shd w:val="clear" w:color="auto" w:fill="auto"/>
+            <w:vAlign w:val="center"/>
+          </w:tcPr>
+          <w:p>
+            <w:pPr>
+              <w:keepNext w:val="0"/>
+              <w:keepLines w:val="0"/>
+              <w:widowControl/>
+              <w:suppressLineNumbers w:val="0"/>
+              <w:spacing w:before="0" w:beforeAutospacing="0" w:line="12" w:lineRule="atLeast"/>
+              <w:jc w:val="left"/>
+              <w:rPr>
+                <w:rFonts w:hint="default" w:ascii="Times New Roman" w:hAnsi="Times New Roman" w:eastAsia="sans-serif" w:cs="Times New Roman"/>
+                <w:b w:val="0"/>
+                <w:bCs w:val="0"/>
+              </w:rPr>
+            </w:pPr>
+            <w:r>
+              <w:rPr>
+                <w:rFonts w:hint="default" w:ascii="Times New Roman" w:hAnsi="Times New Roman" w:eastAsia="sans-serif" w:cs="Times New Roman"/>
+                <w:b w:val="0"/>
+                <w:bCs w:val="0"/>
+                <w:kern w:val="0"/>
+                <w:sz w:val="24"/>
+                <w:szCs w:val="24"/>
+                <w:lang w:val="en-US" w:eastAsia="zh-CN" w:bidi="ar"/>
+              </w:rPr>
+              <w:t xml:space="preserve">Trung bình. Dữ liệu cần bảo mật là bài làm và điểm số cá nhân </w:t>
             </w:r>
           </w:p>
         </w:tc>
@@ -1427,6 +1161,7 @@
             <w:insideH w:val="none" w:color="auto" w:sz="0" w:space="0"/>
             <w:insideV w:val="none" w:color="auto" w:sz="0" w:space="0"/>
           </w:tblBorders>
+          <w:shd w:val="clear" w:color="auto" w:fill="auto"/>
           <w:tblCellMar>
             <w:top w:w="15" w:type="dxa"/>
             <w:left w:w="15" w:type="dxa"/>
@@ -1446,7 +1181,7 @@
               <w:bottom w:val="single" w:color="auto" w:sz="4" w:space="0"/>
               <w:right w:val="single" w:color="auto" w:sz="4" w:space="0"/>
             </w:tcBorders>
-            <w:shd w:val="clear"/>
+            <w:shd w:val="clear" w:color="auto" w:fill="auto"/>
             <w:vAlign w:val="center"/>
           </w:tcPr>
           <w:p>
@@ -1471,20 +1206,162 @@
                 <w:szCs w:val="24"/>
                 <w:lang w:val="en-US" w:eastAsia="zh-CN" w:bidi="ar"/>
               </w:rPr>
-              <w:t>3. Phân tích Hiệu suất Học tập</w:t>
-            </w:r>
-          </w:p>
-        </w:tc>
-        <w:tc>
-          <w:tcPr>
-            <w:tcW w:w="0" w:type="auto"/>
-            <w:tcBorders>
-              <w:top w:val="single" w:color="auto" w:sz="4" w:space="0"/>
-              <w:left w:val="single" w:color="auto" w:sz="4" w:space="0"/>
-              <w:bottom w:val="single" w:color="auto" w:sz="4" w:space="0"/>
-              <w:right w:val="single" w:color="auto" w:sz="4" w:space="0"/>
-            </w:tcBorders>
-            <w:shd w:val="clear"/>
+              <w:t>2. Chatbot Hỗ trợ 24/7</w:t>
+            </w:r>
+          </w:p>
+        </w:tc>
+        <w:tc>
+          <w:tcPr>
+            <w:tcW w:w="0" w:type="auto"/>
+            <w:tcBorders>
+              <w:top w:val="single" w:color="auto" w:sz="4" w:space="0"/>
+              <w:left w:val="single" w:color="auto" w:sz="4" w:space="0"/>
+              <w:bottom w:val="single" w:color="auto" w:sz="4" w:space="0"/>
+              <w:right w:val="single" w:color="auto" w:sz="4" w:space="0"/>
+            </w:tcBorders>
+            <w:shd w:val="clear" w:color="auto" w:fill="auto"/>
+            <w:vAlign w:val="center"/>
+          </w:tcPr>
+          <w:p>
+            <w:pPr>
+              <w:keepNext w:val="0"/>
+              <w:keepLines w:val="0"/>
+              <w:widowControl/>
+              <w:suppressLineNumbers w:val="0"/>
+              <w:spacing w:before="0" w:beforeAutospacing="0" w:line="12" w:lineRule="atLeast"/>
+              <w:jc w:val="left"/>
+              <w:rPr>
+                <w:rFonts w:hint="default" w:ascii="Times New Roman" w:hAnsi="Times New Roman" w:eastAsia="sans-serif" w:cs="Times New Roman"/>
+                <w:b w:val="0"/>
+                <w:bCs w:val="0"/>
+              </w:rPr>
+            </w:pPr>
+            <w:r>
+              <w:rPr>
+                <w:rFonts w:hint="default" w:ascii="Times New Roman" w:hAnsi="Times New Roman" w:eastAsia="sans-serif" w:cs="Times New Roman"/>
+                <w:b w:val="0"/>
+                <w:bCs w:val="0"/>
+                <w:kern w:val="0"/>
+                <w:sz w:val="24"/>
+                <w:szCs w:val="24"/>
+                <w:lang w:val="en-US" w:eastAsia="zh-CN" w:bidi="ar"/>
+              </w:rPr>
+              <w:t>Trung bình/Thấp. Có thể dùng các nền tảng miễn phí/giá rẻ. Tính khả thi rất cao.</w:t>
+            </w:r>
+          </w:p>
+        </w:tc>
+        <w:tc>
+          <w:tcPr>
+            <w:tcW w:w="0" w:type="auto"/>
+            <w:tcBorders>
+              <w:top w:val="single" w:color="auto" w:sz="4" w:space="0"/>
+              <w:left w:val="single" w:color="auto" w:sz="4" w:space="0"/>
+              <w:bottom w:val="single" w:color="auto" w:sz="4" w:space="0"/>
+              <w:right w:val="single" w:color="auto" w:sz="4" w:space="0"/>
+            </w:tcBorders>
+            <w:shd w:val="clear" w:color="auto" w:fill="auto"/>
+            <w:vAlign w:val="center"/>
+          </w:tcPr>
+          <w:p>
+            <w:pPr>
+              <w:keepNext w:val="0"/>
+              <w:keepLines w:val="0"/>
+              <w:widowControl/>
+              <w:suppressLineNumbers w:val="0"/>
+              <w:spacing w:before="0" w:beforeAutospacing="0" w:line="12" w:lineRule="atLeast"/>
+              <w:jc w:val="left"/>
+              <w:rPr>
+                <w:rFonts w:hint="default" w:ascii="Times New Roman" w:hAnsi="Times New Roman" w:eastAsia="sans-serif" w:cs="Times New Roman"/>
+                <w:b w:val="0"/>
+                <w:bCs w:val="0"/>
+              </w:rPr>
+            </w:pPr>
+            <w:r>
+              <w:rPr>
+                <w:rFonts w:hint="default" w:ascii="Times New Roman" w:hAnsi="Times New Roman" w:eastAsia="sans-serif" w:cs="Times New Roman"/>
+                <w:b w:val="0"/>
+                <w:bCs w:val="0"/>
+                <w:kern w:val="0"/>
+                <w:sz w:val="24"/>
+                <w:szCs w:val="24"/>
+                <w:lang w:val="en-US" w:eastAsia="zh-CN" w:bidi="ar"/>
+              </w:rPr>
+              <w:t>Thiếu trách nhiệm giải trình. Sinh viên có thể coi câu trả lời của chatbot là chính thức, nhưng thiếu sự can thiệp của người thật.</w:t>
+            </w:r>
+          </w:p>
+        </w:tc>
+        <w:tc>
+          <w:tcPr>
+            <w:tcW w:w="0" w:type="auto"/>
+            <w:tcBorders>
+              <w:top w:val="single" w:color="auto" w:sz="4" w:space="0"/>
+              <w:left w:val="single" w:color="auto" w:sz="4" w:space="0"/>
+              <w:bottom w:val="single" w:color="auto" w:sz="4" w:space="0"/>
+              <w:right w:val="single" w:color="auto" w:sz="4" w:space="0"/>
+            </w:tcBorders>
+            <w:shd w:val="clear" w:color="auto" w:fill="auto"/>
+            <w:vAlign w:val="center"/>
+          </w:tcPr>
+          <w:p>
+            <w:pPr>
+              <w:keepNext w:val="0"/>
+              <w:keepLines w:val="0"/>
+              <w:widowControl/>
+              <w:suppressLineNumbers w:val="0"/>
+              <w:spacing w:before="0" w:beforeAutospacing="0" w:line="12" w:lineRule="atLeast"/>
+              <w:jc w:val="left"/>
+              <w:rPr>
+                <w:rFonts w:hint="default" w:ascii="Times New Roman" w:hAnsi="Times New Roman" w:eastAsia="sans-serif" w:cs="Times New Roman"/>
+                <w:b w:val="0"/>
+                <w:bCs w:val="0"/>
+              </w:rPr>
+            </w:pPr>
+            <w:r>
+              <w:rPr>
+                <w:rFonts w:hint="default" w:ascii="Times New Roman" w:hAnsi="Times New Roman" w:eastAsia="sans-serif" w:cs="Times New Roman"/>
+                <w:b w:val="0"/>
+                <w:bCs w:val="0"/>
+                <w:kern w:val="0"/>
+                <w:sz w:val="24"/>
+                <w:szCs w:val="24"/>
+                <w:lang w:val="en-US" w:eastAsia="zh-CN" w:bidi="ar"/>
+              </w:rPr>
+              <w:t>Thấp. Chủ yếu xử lý dữ liệu hỏi đáp chung, ít liên quan đến dữ liệu cá nhân nhạy cảm.</w:t>
+            </w:r>
+          </w:p>
+        </w:tc>
+      </w:tr>
+      <w:tr>
+        <w:tblPrEx>
+          <w:tblBorders>
+            <w:top w:val="none" w:color="auto" w:sz="0" w:space="0"/>
+            <w:left w:val="none" w:color="auto" w:sz="0" w:space="0"/>
+            <w:bottom w:val="none" w:color="auto" w:sz="0" w:space="0"/>
+            <w:right w:val="none" w:color="auto" w:sz="0" w:space="0"/>
+            <w:insideH w:val="none" w:color="auto" w:sz="0" w:space="0"/>
+            <w:insideV w:val="none" w:color="auto" w:sz="0" w:space="0"/>
+          </w:tblBorders>
+          <w:shd w:val="clear" w:color="auto" w:fill="auto"/>
+          <w:tblCellMar>
+            <w:top w:w="15" w:type="dxa"/>
+            <w:left w:w="15" w:type="dxa"/>
+            <w:bottom w:w="15" w:type="dxa"/>
+            <w:right w:w="15" w:type="dxa"/>
+          </w:tblCellMar>
+        </w:tblPrEx>
+        <w:trPr>
+          <w:tblCellSpacing w:w="15" w:type="dxa"/>
+        </w:trPr>
+        <w:tc>
+          <w:tcPr>
+            <w:tcW w:w="0" w:type="auto"/>
+            <w:tcBorders>
+              <w:top w:val="single" w:color="auto" w:sz="4" w:space="0"/>
+              <w:left w:val="single" w:color="auto" w:sz="4" w:space="0"/>
+              <w:bottom w:val="single" w:color="auto" w:sz="4" w:space="0"/>
+              <w:right w:val="single" w:color="auto" w:sz="4" w:space="0"/>
+            </w:tcBorders>
+            <w:shd w:val="clear" w:color="auto" w:fill="auto"/>
             <w:vAlign w:val="center"/>
           </w:tcPr>
           <w:p>
@@ -1509,135 +1386,127 @@
                 <w:szCs w:val="24"/>
                 <w:lang w:val="en-US" w:eastAsia="zh-CN" w:bidi="ar"/>
               </w:rPr>
-              <w:t>Rất Cao.</w:t>
-            </w:r>
-            <w:r>
-              <w:rPr>
-                <w:rFonts w:hint="default" w:ascii="Times New Roman" w:hAnsi="Times New Roman" w:eastAsia="sans-serif" w:cs="Times New Roman"/>
-                <w:kern w:val="0"/>
-                <w:sz w:val="24"/>
-                <w:szCs w:val="24"/>
-                <w:lang w:val="en-US" w:eastAsia="zh-CN" w:bidi="ar"/>
-              </w:rPr>
-              <w:t xml:space="preserve"> Cần nhân sự AI chuyên môn cao và hệ thống lưu trữ dữ liệu lớn (Data Warehouse).</w:t>
-            </w:r>
-          </w:p>
-        </w:tc>
-        <w:tc>
-          <w:tcPr>
-            <w:tcW w:w="0" w:type="auto"/>
-            <w:tcBorders>
-              <w:top w:val="single" w:color="auto" w:sz="4" w:space="0"/>
-              <w:left w:val="single" w:color="auto" w:sz="4" w:space="0"/>
-              <w:bottom w:val="single" w:color="auto" w:sz="4" w:space="0"/>
-              <w:right w:val="single" w:color="auto" w:sz="4" w:space="0"/>
-            </w:tcBorders>
-            <w:shd w:val="clear"/>
-            <w:vAlign w:val="center"/>
-          </w:tcPr>
-          <w:p>
-            <w:pPr>
-              <w:keepNext w:val="0"/>
-              <w:keepLines w:val="0"/>
-              <w:widowControl/>
-              <w:suppressLineNumbers w:val="0"/>
-              <w:spacing w:before="0" w:beforeAutospacing="0" w:line="12" w:lineRule="atLeast"/>
-              <w:jc w:val="left"/>
-              <w:rPr>
-                <w:rFonts w:hint="default" w:ascii="Times New Roman" w:hAnsi="Times New Roman" w:eastAsia="sans-serif" w:cs="Times New Roman"/>
-              </w:rPr>
-            </w:pPr>
-            <w:r>
-              <w:rPr>
-                <w:rFonts w:hint="default" w:ascii="Times New Roman" w:hAnsi="Times New Roman" w:eastAsia="sans-serif" w:cs="Times New Roman"/>
-                <w:b/>
-                <w:bCs/>
-                <w:kern w:val="0"/>
-                <w:sz w:val="24"/>
-                <w:szCs w:val="24"/>
-                <w:lang w:val="en-US" w:eastAsia="zh-CN" w:bidi="ar"/>
-              </w:rPr>
-              <w:t>Ảnh hưởng Quyền riêng tư.</w:t>
-            </w:r>
-            <w:r>
-              <w:rPr>
-                <w:rFonts w:hint="default" w:ascii="Times New Roman" w:hAnsi="Times New Roman" w:eastAsia="sans-serif" w:cs="Times New Roman"/>
-                <w:kern w:val="0"/>
-                <w:sz w:val="24"/>
-                <w:szCs w:val="24"/>
-                <w:lang w:val="en-US" w:eastAsia="zh-CN" w:bidi="ar"/>
-              </w:rPr>
-              <w:t xml:space="preserve"> Theo dõi sâu sát hành vi học tập có thể bị coi là xâm phạm. </w:t>
-            </w:r>
-            <w:r>
-              <w:rPr>
-                <w:rFonts w:hint="default" w:ascii="Times New Roman" w:hAnsi="Times New Roman" w:eastAsia="sans-serif" w:cs="Times New Roman"/>
-                <w:b/>
-                <w:bCs/>
-                <w:kern w:val="0"/>
-                <w:sz w:val="24"/>
-                <w:szCs w:val="24"/>
-                <w:lang w:val="en-US" w:eastAsia="zh-CN" w:bidi="ar"/>
-              </w:rPr>
-              <w:t>Thiên vị</w:t>
-            </w:r>
-            <w:r>
-              <w:rPr>
-                <w:rFonts w:hint="default" w:ascii="Times New Roman" w:hAnsi="Times New Roman" w:eastAsia="sans-serif" w:cs="Times New Roman"/>
-                <w:kern w:val="0"/>
-                <w:sz w:val="24"/>
-                <w:szCs w:val="24"/>
-                <w:lang w:val="en-US" w:eastAsia="zh-CN" w:bidi="ar"/>
-              </w:rPr>
-              <w:t xml:space="preserve"> nếu thuật toán gán nhãn sinh viên theo các yếu tố không công bằng.</w:t>
-            </w:r>
-          </w:p>
-        </w:tc>
-        <w:tc>
-          <w:tcPr>
-            <w:tcW w:w="0" w:type="auto"/>
-            <w:tcBorders>
-              <w:top w:val="single" w:color="auto" w:sz="4" w:space="0"/>
-              <w:left w:val="single" w:color="auto" w:sz="4" w:space="0"/>
-              <w:bottom w:val="single" w:color="auto" w:sz="4" w:space="0"/>
-              <w:right w:val="single" w:color="auto" w:sz="4" w:space="0"/>
-            </w:tcBorders>
-            <w:shd w:val="clear"/>
-            <w:vAlign w:val="center"/>
-          </w:tcPr>
-          <w:p>
-            <w:pPr>
-              <w:keepNext w:val="0"/>
-              <w:keepLines w:val="0"/>
-              <w:widowControl/>
-              <w:suppressLineNumbers w:val="0"/>
-              <w:spacing w:before="0" w:beforeAutospacing="0" w:line="12" w:lineRule="atLeast"/>
-              <w:jc w:val="left"/>
-              <w:rPr>
-                <w:rFonts w:hint="default" w:ascii="Times New Roman" w:hAnsi="Times New Roman" w:eastAsia="sans-serif" w:cs="Times New Roman"/>
-              </w:rPr>
-            </w:pPr>
-            <w:r>
-              <w:rPr>
-                <w:rFonts w:hint="default" w:ascii="Times New Roman" w:hAnsi="Times New Roman" w:eastAsia="sans-serif" w:cs="Times New Roman"/>
-                <w:b/>
-                <w:bCs/>
-                <w:kern w:val="0"/>
-                <w:sz w:val="24"/>
-                <w:szCs w:val="24"/>
-                <w:lang w:val="en-US" w:eastAsia="zh-CN" w:bidi="ar"/>
-              </w:rPr>
-              <w:t>Rất Cao.</w:t>
-            </w:r>
-            <w:r>
-              <w:rPr>
-                <w:rFonts w:hint="default" w:ascii="Times New Roman" w:hAnsi="Times New Roman" w:eastAsia="sans-serif" w:cs="Times New Roman"/>
-                <w:kern w:val="0"/>
-                <w:sz w:val="24"/>
-                <w:szCs w:val="24"/>
-                <w:lang w:val="en-US" w:eastAsia="zh-CN" w:bidi="ar"/>
-              </w:rPr>
-              <w:t xml:space="preserve"> Yêu cầu bảo mật toàn bộ lịch sử học tập, thời gian truy cập, điểm danh, và điểm số của sinh viên (dữ liệu nhạy cảm nhất).</w:t>
+              <w:t>3. Phân tích Hiệu suất Học tập</w:t>
+            </w:r>
+          </w:p>
+        </w:tc>
+        <w:tc>
+          <w:tcPr>
+            <w:tcW w:w="0" w:type="auto"/>
+            <w:tcBorders>
+              <w:top w:val="single" w:color="auto" w:sz="4" w:space="0"/>
+              <w:left w:val="single" w:color="auto" w:sz="4" w:space="0"/>
+              <w:bottom w:val="single" w:color="auto" w:sz="4" w:space="0"/>
+              <w:right w:val="single" w:color="auto" w:sz="4" w:space="0"/>
+            </w:tcBorders>
+            <w:shd w:val="clear" w:color="auto" w:fill="auto"/>
+            <w:vAlign w:val="center"/>
+          </w:tcPr>
+          <w:p>
+            <w:pPr>
+              <w:keepNext w:val="0"/>
+              <w:keepLines w:val="0"/>
+              <w:widowControl/>
+              <w:suppressLineNumbers w:val="0"/>
+              <w:spacing w:before="0" w:beforeAutospacing="0" w:line="12" w:lineRule="atLeast"/>
+              <w:jc w:val="left"/>
+              <w:rPr>
+                <w:rFonts w:hint="default" w:ascii="Times New Roman" w:hAnsi="Times New Roman" w:eastAsia="sans-serif" w:cs="Times New Roman"/>
+                <w:b w:val="0"/>
+                <w:bCs w:val="0"/>
+              </w:rPr>
+            </w:pPr>
+            <w:r>
+              <w:rPr>
+                <w:rFonts w:hint="default" w:ascii="Times New Roman" w:hAnsi="Times New Roman" w:eastAsia="sans-serif" w:cs="Times New Roman"/>
+                <w:b w:val="0"/>
+                <w:bCs w:val="0"/>
+                <w:kern w:val="0"/>
+                <w:sz w:val="24"/>
+                <w:szCs w:val="24"/>
+                <w:lang w:val="en-US" w:eastAsia="zh-CN" w:bidi="ar"/>
+              </w:rPr>
+              <w:t xml:space="preserve">Rất Cao. Cần nhân sự AI chuyên môn cao và hệ thống lưu trữ dữ liệu lớn </w:t>
+            </w:r>
+          </w:p>
+        </w:tc>
+        <w:tc>
+          <w:tcPr>
+            <w:tcW w:w="0" w:type="auto"/>
+            <w:tcBorders>
+              <w:top w:val="single" w:color="auto" w:sz="4" w:space="0"/>
+              <w:left w:val="single" w:color="auto" w:sz="4" w:space="0"/>
+              <w:bottom w:val="single" w:color="auto" w:sz="4" w:space="0"/>
+              <w:right w:val="single" w:color="auto" w:sz="4" w:space="0"/>
+            </w:tcBorders>
+            <w:shd w:val="clear" w:color="auto" w:fill="auto"/>
+            <w:vAlign w:val="center"/>
+          </w:tcPr>
+          <w:p>
+            <w:pPr>
+              <w:keepNext w:val="0"/>
+              <w:keepLines w:val="0"/>
+              <w:widowControl/>
+              <w:suppressLineNumbers w:val="0"/>
+              <w:spacing w:before="0" w:beforeAutospacing="0" w:line="12" w:lineRule="atLeast"/>
+              <w:jc w:val="left"/>
+              <w:rPr>
+                <w:rFonts w:hint="default" w:ascii="Times New Roman" w:hAnsi="Times New Roman" w:eastAsia="sans-serif" w:cs="Times New Roman"/>
+                <w:b w:val="0"/>
+                <w:bCs w:val="0"/>
+              </w:rPr>
+            </w:pPr>
+            <w:r>
+              <w:rPr>
+                <w:rFonts w:hint="default" w:ascii="Times New Roman" w:hAnsi="Times New Roman" w:eastAsia="sans-serif" w:cs="Times New Roman"/>
+                <w:b w:val="0"/>
+                <w:bCs w:val="0"/>
+                <w:kern w:val="0"/>
+                <w:sz w:val="24"/>
+                <w:szCs w:val="24"/>
+                <w:lang w:val="en-US" w:eastAsia="zh-CN" w:bidi="ar"/>
+              </w:rPr>
+              <w:t>Ảnh hưởng Quyền riêng tư. Theo dõi sâu sát hành vi học tập có thể bị coi là xâm phạm.</w:t>
+            </w:r>
+          </w:p>
+        </w:tc>
+        <w:tc>
+          <w:tcPr>
+            <w:tcW w:w="0" w:type="auto"/>
+            <w:tcBorders>
+              <w:top w:val="single" w:color="auto" w:sz="4" w:space="0"/>
+              <w:left w:val="single" w:color="auto" w:sz="4" w:space="0"/>
+              <w:bottom w:val="single" w:color="auto" w:sz="4" w:space="0"/>
+              <w:right w:val="single" w:color="auto" w:sz="4" w:space="0"/>
+            </w:tcBorders>
+            <w:shd w:val="clear" w:color="auto" w:fill="auto"/>
+            <w:vAlign w:val="center"/>
+          </w:tcPr>
+          <w:p>
+            <w:pPr>
+              <w:keepNext w:val="0"/>
+              <w:keepLines w:val="0"/>
+              <w:widowControl/>
+              <w:suppressLineNumbers w:val="0"/>
+              <w:spacing w:before="0" w:beforeAutospacing="0" w:line="12" w:lineRule="atLeast"/>
+              <w:jc w:val="left"/>
+              <w:rPr>
+                <w:rFonts w:hint="default" w:ascii="Times New Roman" w:hAnsi="Times New Roman" w:eastAsia="sans-serif" w:cs="Times New Roman"/>
+                <w:b w:val="0"/>
+                <w:bCs w:val="0"/>
+              </w:rPr>
+            </w:pPr>
+            <w:r>
+              <w:rPr>
+                <w:rFonts w:hint="default" w:ascii="Times New Roman" w:hAnsi="Times New Roman" w:eastAsia="sans-serif" w:cs="Times New Roman"/>
+                <w:b w:val="0"/>
+                <w:bCs w:val="0"/>
+                <w:kern w:val="0"/>
+                <w:sz w:val="24"/>
+                <w:szCs w:val="24"/>
+                <w:lang w:val="en-US" w:eastAsia="zh-CN" w:bidi="ar"/>
+              </w:rPr>
+              <w:t>Rất Cao. Yêu cầu bảo mật toàn bộ lịch sử học tập, thời gian truy cập, điểm danh, và điểm số của sinh viên</w:t>
             </w:r>
           </w:p>
         </w:tc>
@@ -1661,7 +1530,7 @@
           <w:szCs w:val="24"/>
         </w:rPr>
         <w:pict>
-          <v:rect id="_x0000_i1030" o:spt="1" style="height:1.5pt;width:432pt;" fillcolor="#A0A0A0" filled="t" stroked="f" coordsize="21600,21600" o:hr="t" o:hrstd="t" o:hralign="center">
+          <v:rect id="_x0000_i1026" o:spt="1" style="height:1.5pt;width:432pt;" fillcolor="#A0A0A0" filled="t" stroked="f" coordsize="21600,21600" o:hr="t" o:hrstd="t" o:hralign="center">
             <v:path/>
             <v:fill on="t" focussize="0,0"/>
             <v:stroke on="f"/>
@@ -1720,44 +1589,28 @@
       <w:r>
         <w:rPr>
           <w:rFonts w:hint="default" w:ascii="Times New Roman" w:hAnsi="Times New Roman" w:eastAsia="sans-serif" w:cs="Times New Roman"/>
-          <w:i/>
-          <w:iCs/>
-        </w:rPr>
-        <w:t>Prompt Vòng cuối:</w:t>
+          <w:i w:val="0"/>
+          <w:iCs w:val="0"/>
+        </w:rPr>
+        <w:t xml:space="preserve">Prompt </w:t>
       </w:r>
       <w:r>
         <w:rPr>
           <w:rFonts w:hint="default" w:ascii="Times New Roman" w:hAnsi="Times New Roman" w:eastAsia="sans-serif" w:cs="Times New Roman"/>
-        </w:rPr>
-        <w:t xml:space="preserve"> "Dựa trên bảng phân tích chi tiết, hãy </w:t>
+          <w:b w:val="0"/>
+          <w:bCs w:val="0"/>
+          <w:i w:val="0"/>
+          <w:iCs w:val="0"/>
+        </w:rPr>
+        <w:t xml:space="preserve">: </w:t>
       </w:r>
       <w:r>
         <w:rPr>
           <w:rFonts w:hint="default" w:ascii="Times New Roman" w:hAnsi="Times New Roman" w:eastAsia="sans-serif" w:cs="Times New Roman"/>
-          <w:b/>
-          <w:bCs/>
-        </w:rPr>
-        <w:t>đề xuất phương án tối ưu nhất</w:t>
-      </w:r>
-      <w:r>
-        <w:rPr>
-          <w:rFonts w:hint="default" w:ascii="Times New Roman" w:hAnsi="Times New Roman" w:eastAsia="sans-serif" w:cs="Times New Roman"/>
-        </w:rPr>
-        <w:t xml:space="preserve"> cho trường đại học có ngân sách trung bình. Giải thích rõ vì sao phương án đó phù hợp. Cuối cùng, đưa ra </w:t>
-      </w:r>
-      <w:r>
-        <w:rPr>
-          <w:rFonts w:hint="default" w:ascii="Times New Roman" w:hAnsi="Times New Roman" w:eastAsia="sans-serif" w:cs="Times New Roman"/>
-          <w:b/>
-          <w:bCs/>
-        </w:rPr>
-        <w:t>lộ trình triển khai 6–12 tháng</w:t>
-      </w:r>
-      <w:r>
-        <w:rPr>
-          <w:rFonts w:hint="default" w:ascii="Times New Roman" w:hAnsi="Times New Roman" w:eastAsia="sans-serif" w:cs="Times New Roman"/>
-        </w:rPr>
-        <w:t>, bao gồm: bước thử nghiệm, đánh giá hiệu quả, mở rộng quy mô."</w:t>
+          <w:b w:val="0"/>
+          <w:bCs w:val="0"/>
+        </w:rPr>
+        <w:t>Dựa trên bảng phân tích chi tiết, hãy đề xuất phương án tối ưu nhất cho trường đại học có ngân sách trung bình. Giải thích rõ vì sao phương án đó phù hợp. Cuối cùng, đưa ra lộ trình triển khai 6–12 tháng, bao gồm: bước thử nghiệm, đánh giá hiệu quả, mở rộng quy mô.</w:t>
       </w:r>
     </w:p>
     <w:p>
@@ -1796,39 +1649,6 @@
           <w:rFonts w:hint="default" w:ascii="Times New Roman" w:hAnsi="Times New Roman" w:eastAsia="sans-serif" w:cs="Times New Roman"/>
         </w:rPr>
         <w:t>4.1. Đề xuất Phương án Tối ưu: Chatbot Hỗ trợ Sinh viên 24/7</w:t>
-      </w:r>
-    </w:p>
-    <w:p>
-      <w:pPr>
-        <w:pStyle w:val="7"/>
-        <w:keepNext w:val="0"/>
-        <w:keepLines w:val="0"/>
-        <w:widowControl/>
-        <w:suppressLineNumbers w:val="0"/>
-        <w:spacing w:before="0" w:beforeAutospacing="0" w:line="12" w:lineRule="atLeast"/>
-        <w:rPr>
-          <w:rFonts w:hint="default" w:ascii="Times New Roman" w:hAnsi="Times New Roman" w:eastAsia="sans-serif" w:cs="Times New Roman"/>
-        </w:rPr>
-      </w:pPr>
-      <w:r>
-        <w:rPr>
-          <w:rFonts w:hint="default" w:ascii="Times New Roman" w:hAnsi="Times New Roman" w:eastAsia="sans-serif" w:cs="Times New Roman"/>
-        </w:rPr>
-        <w:t xml:space="preserve">Phương án tối ưu nhất là </w:t>
-      </w:r>
-      <w:r>
-        <w:rPr>
-          <w:rFonts w:hint="default" w:ascii="Times New Roman" w:hAnsi="Times New Roman" w:eastAsia="sans-serif" w:cs="Times New Roman"/>
-          <w:b/>
-          <w:bCs/>
-        </w:rPr>
-        <w:t>Chatbot Hỗ trợ Sinh viên 24/7</w:t>
-      </w:r>
-      <w:r>
-        <w:rPr>
-          <w:rFonts w:hint="default" w:ascii="Times New Roman" w:hAnsi="Times New Roman" w:eastAsia="sans-serif" w:cs="Times New Roman"/>
-        </w:rPr>
-        <w:t>.</w:t>
       </w:r>
     </w:p>
     <w:p>
@@ -1965,11 +1785,12 @@
         <w:rPr>
           <w:rFonts w:hint="default" w:ascii="Times New Roman" w:hAnsi="Times New Roman" w:eastAsia="sans-serif" w:cs="Times New Roman"/>
         </w:rPr>
-        <w:t>4.2. Lộ trình Triển khai (6–12 tháng)</w:t>
+        <w:t>4.2. Lộ trình Triển khai )</w:t>
       </w:r>
     </w:p>
     <w:tbl>
       <w:tblPr>
+        <w:tblStyle w:val="6"/>
         <w:tblW w:w="0" w:type="auto"/>
         <w:tblCellSpacing w:w="15" w:type="dxa"/>
         <w:tblInd w:w="10" w:type="dxa"/>
@@ -1981,7 +1802,7 @@
           <w:insideH w:val="none" w:color="auto" w:sz="0" w:space="0"/>
           <w:insideV w:val="none" w:color="auto" w:sz="0" w:space="0"/>
         </w:tblBorders>
-        <w:shd w:val="clear"/>
+        <w:shd w:val="clear" w:color="auto" w:fill="auto"/>
         <w:tblLayout w:type="autofit"/>
         <w:tblCellMar>
           <w:top w:w="15" w:type="dxa"/>
@@ -1991,10 +1812,10 @@
         </w:tblCellMar>
       </w:tblPr>
       <w:tblGrid>
-        <w:gridCol w:w="1376"/>
-        <w:gridCol w:w="701"/>
-        <w:gridCol w:w="3236"/>
-        <w:gridCol w:w="3093"/>
+        <w:gridCol w:w="1630"/>
+        <w:gridCol w:w="743"/>
+        <w:gridCol w:w="2738"/>
+        <w:gridCol w:w="3295"/>
       </w:tblGrid>
       <w:tr>
         <w:tblPrEx>
@@ -2006,7 +1827,7 @@
             <w:insideH w:val="none" w:color="auto" w:sz="0" w:space="0"/>
             <w:insideV w:val="none" w:color="auto" w:sz="0" w:space="0"/>
           </w:tblBorders>
-          <w:shd w:val="clear"/>
+          <w:shd w:val="clear" w:color="auto" w:fill="auto"/>
           <w:tblCellMar>
             <w:top w:w="15" w:type="dxa"/>
             <w:left w:w="15" w:type="dxa"/>
@@ -2027,7 +1848,7 @@
               <w:bottom w:val="single" w:color="auto" w:sz="4" w:space="0"/>
               <w:right w:val="single" w:color="auto" w:sz="4" w:space="0"/>
             </w:tcBorders>
-            <w:shd w:val="clear"/>
+            <w:shd w:val="clear" w:color="auto" w:fill="auto"/>
             <w:vAlign w:val="center"/>
           </w:tcPr>
           <w:p>
@@ -2064,7 +1885,7 @@
               <w:bottom w:val="single" w:color="auto" w:sz="4" w:space="0"/>
               <w:right w:val="single" w:color="auto" w:sz="4" w:space="0"/>
             </w:tcBorders>
-            <w:shd w:val="clear"/>
+            <w:shd w:val="clear" w:color="auto" w:fill="auto"/>
             <w:vAlign w:val="center"/>
           </w:tcPr>
           <w:p>
@@ -2101,7 +1922,7 @@
               <w:bottom w:val="single" w:color="auto" w:sz="4" w:space="0"/>
               <w:right w:val="single" w:color="auto" w:sz="4" w:space="0"/>
             </w:tcBorders>
-            <w:shd w:val="clear"/>
+            <w:shd w:val="clear" w:color="auto" w:fill="auto"/>
             <w:vAlign w:val="center"/>
           </w:tcPr>
           <w:p>
@@ -2138,7 +1959,7 @@
               <w:bottom w:val="single" w:color="auto" w:sz="4" w:space="0"/>
               <w:right w:val="single" w:color="auto" w:sz="4" w:space="0"/>
             </w:tcBorders>
-            <w:shd w:val="clear"/>
+            <w:shd w:val="clear" w:color="auto" w:fill="auto"/>
             <w:vAlign w:val="center"/>
           </w:tcPr>
           <w:p>
@@ -2177,7 +1998,7 @@
             <w:insideH w:val="none" w:color="auto" w:sz="0" w:space="0"/>
             <w:insideV w:val="none" w:color="auto" w:sz="0" w:space="0"/>
           </w:tblBorders>
-          <w:shd w:val="clear"/>
+          <w:shd w:val="clear" w:color="auto" w:fill="auto"/>
           <w:tblCellMar>
             <w:top w:w="15" w:type="dxa"/>
             <w:left w:w="15" w:type="dxa"/>
@@ -2197,7 +2018,7 @@
               <w:bottom w:val="single" w:color="auto" w:sz="4" w:space="0"/>
               <w:right w:val="single" w:color="auto" w:sz="4" w:space="0"/>
             </w:tcBorders>
-            <w:shd w:val="clear"/>
+            <w:shd w:val="clear" w:color="auto" w:fill="auto"/>
             <w:vAlign w:val="center"/>
           </w:tcPr>
           <w:p>
@@ -2235,7 +2056,7 @@
               <w:bottom w:val="single" w:color="auto" w:sz="4" w:space="0"/>
               <w:right w:val="single" w:color="auto" w:sz="4" w:space="0"/>
             </w:tcBorders>
-            <w:shd w:val="clear"/>
+            <w:shd w:val="clear" w:color="auto" w:fill="auto"/>
             <w:vAlign w:val="center"/>
           </w:tcPr>
           <w:p>
@@ -2271,7 +2092,7 @@
               <w:bottom w:val="single" w:color="auto" w:sz="4" w:space="0"/>
               <w:right w:val="single" w:color="auto" w:sz="4" w:space="0"/>
             </w:tcBorders>
-            <w:shd w:val="clear"/>
+            <w:shd w:val="clear" w:color="auto" w:fill="auto"/>
             <w:vAlign w:val="center"/>
           </w:tcPr>
           <w:p>
@@ -2292,7 +2113,7 @@
                 <w:b/>
                 <w:bCs/>
               </w:rPr>
-              <w:t>Xây dựng Kho kiến thức (Knowledge Base):</w:t>
+              <w:t xml:space="preserve">Xây dựng Kho kiến thức </w:t>
             </w:r>
             <w:r>
               <w:rPr>
@@ -2351,30 +2172,30 @@
               <w:bottom w:val="single" w:color="auto" w:sz="4" w:space="0"/>
               <w:right w:val="single" w:color="auto" w:sz="4" w:space="0"/>
             </w:tcBorders>
-            <w:shd w:val="clear"/>
-            <w:vAlign w:val="center"/>
-          </w:tcPr>
-          <w:p>
-            <w:pPr>
-              <w:keepNext w:val="0"/>
-              <w:keepLines w:val="0"/>
-              <w:widowControl/>
-              <w:suppressLineNumbers w:val="0"/>
-              <w:spacing w:before="0" w:beforeAutospacing="0" w:line="12" w:lineRule="atLeast"/>
-              <w:jc w:val="left"/>
-              <w:rPr>
-                <w:rFonts w:hint="default" w:ascii="Times New Roman" w:hAnsi="Times New Roman" w:eastAsia="sans-serif" w:cs="Times New Roman"/>
-              </w:rPr>
-            </w:pPr>
-            <w:r>
-              <w:rPr>
-                <w:rFonts w:hint="default" w:ascii="Times New Roman" w:hAnsi="Times New Roman" w:eastAsia="sans-serif" w:cs="Times New Roman"/>
-                <w:kern w:val="0"/>
-                <w:sz w:val="24"/>
-                <w:szCs w:val="24"/>
-                <w:lang w:val="en-US" w:eastAsia="zh-CN" w:bidi="ar"/>
-              </w:rPr>
-              <w:t>Tỷ lệ trả lời chính xác của chatbot ($\ge$ 85%); Tỷ lệ câu hỏi cần chuyển tiếp sang người thật ($\le$ 15%).</w:t>
+            <w:shd w:val="clear" w:color="auto" w:fill="auto"/>
+            <w:vAlign w:val="center"/>
+          </w:tcPr>
+          <w:p>
+            <w:pPr>
+              <w:keepNext w:val="0"/>
+              <w:keepLines w:val="0"/>
+              <w:widowControl/>
+              <w:suppressLineNumbers w:val="0"/>
+              <w:spacing w:before="0" w:beforeAutospacing="0" w:line="12" w:lineRule="atLeast"/>
+              <w:jc w:val="left"/>
+              <w:rPr>
+                <w:rFonts w:hint="default" w:ascii="Times New Roman" w:hAnsi="Times New Roman" w:eastAsia="sans-serif" w:cs="Times New Roman"/>
+              </w:rPr>
+            </w:pPr>
+            <w:r>
+              <w:rPr>
+                <w:rFonts w:hint="default" w:ascii="Times New Roman" w:hAnsi="Times New Roman" w:eastAsia="sans-serif" w:cs="Times New Roman"/>
+                <w:kern w:val="0"/>
+                <w:sz w:val="24"/>
+                <w:szCs w:val="24"/>
+                <w:lang w:val="en-US" w:eastAsia="zh-CN" w:bidi="ar"/>
+              </w:rPr>
+              <w:t xml:space="preserve">Tỷ lệ trả lời chính xác của chatbot; Tỷ lệ câu hỏi cần chuyển tiếp sang người thật </w:t>
             </w:r>
           </w:p>
         </w:tc>
@@ -2389,7 +2210,7 @@
             <w:insideH w:val="none" w:color="auto" w:sz="0" w:space="0"/>
             <w:insideV w:val="none" w:color="auto" w:sz="0" w:space="0"/>
           </w:tblBorders>
-          <w:shd w:val="clear"/>
+          <w:shd w:val="clear" w:color="auto" w:fill="auto"/>
           <w:tblCellMar>
             <w:top w:w="15" w:type="dxa"/>
             <w:left w:w="15" w:type="dxa"/>
@@ -2409,7 +2230,7 @@
               <w:bottom w:val="single" w:color="auto" w:sz="4" w:space="0"/>
               <w:right w:val="single" w:color="auto" w:sz="4" w:space="0"/>
             </w:tcBorders>
-            <w:shd w:val="clear"/>
+            <w:shd w:val="clear" w:color="auto" w:fill="auto"/>
             <w:vAlign w:val="center"/>
           </w:tcPr>
           <w:p>
@@ -2447,7 +2268,7 @@
               <w:bottom w:val="single" w:color="auto" w:sz="4" w:space="0"/>
               <w:right w:val="single" w:color="auto" w:sz="4" w:space="0"/>
             </w:tcBorders>
-            <w:shd w:val="clear"/>
+            <w:shd w:val="clear" w:color="auto" w:fill="auto"/>
             <w:vAlign w:val="center"/>
           </w:tcPr>
           <w:p>
@@ -2483,7 +2304,7 @@
               <w:bottom w:val="single" w:color="auto" w:sz="4" w:space="0"/>
               <w:right w:val="single" w:color="auto" w:sz="4" w:space="0"/>
             </w:tcBorders>
-            <w:shd w:val="clear"/>
+            <w:shd w:val="clear" w:color="auto" w:fill="auto"/>
             <w:vAlign w:val="center"/>
           </w:tcPr>
           <w:p>
@@ -2544,26 +2365,26 @@
                 <w:b/>
                 <w:bCs/>
               </w:rPr>
-              <w:t>Tái huấn luyện (Retrain):</w:t>
-            </w:r>
-            <w:r>
-              <w:rPr>
-                <w:rFonts w:hint="default" w:ascii="Times New Roman" w:hAnsi="Times New Roman" w:eastAsia="sans-serif" w:cs="Times New Roman"/>
-              </w:rPr>
-              <w:t xml:space="preserve"> Cập nhật dữ liệu và cải thiện khả năng hiểu ngôn ngữ tự nhiên (NLP).</w:t>
-            </w:r>
-          </w:p>
-        </w:tc>
-        <w:tc>
-          <w:tcPr>
-            <w:tcW w:w="0" w:type="auto"/>
-            <w:tcBorders>
-              <w:top w:val="single" w:color="auto" w:sz="4" w:space="0"/>
-              <w:left w:val="single" w:color="auto" w:sz="4" w:space="0"/>
-              <w:bottom w:val="single" w:color="auto" w:sz="4" w:space="0"/>
-              <w:right w:val="single" w:color="auto" w:sz="4" w:space="0"/>
-            </w:tcBorders>
-            <w:shd w:val="clear"/>
+              <w:t>Tái huấn luyện</w:t>
+            </w:r>
+            <w:r>
+              <w:rPr>
+                <w:rFonts w:hint="default" w:ascii="Times New Roman" w:hAnsi="Times New Roman" w:eastAsia="sans-serif" w:cs="Times New Roman"/>
+              </w:rPr>
+              <w:t xml:space="preserve"> Cập nhật dữ liệu và cải thiện khả năng hiểu ngôn ngữ tự nhiên</w:t>
+            </w:r>
+          </w:p>
+        </w:tc>
+        <w:tc>
+          <w:tcPr>
+            <w:tcW w:w="0" w:type="auto"/>
+            <w:tcBorders>
+              <w:top w:val="single" w:color="auto" w:sz="4" w:space="0"/>
+              <w:left w:val="single" w:color="auto" w:sz="4" w:space="0"/>
+              <w:bottom w:val="single" w:color="auto" w:sz="4" w:space="0"/>
+              <w:right w:val="single" w:color="auto" w:sz="4" w:space="0"/>
+            </w:tcBorders>
+            <w:shd w:val="clear" w:color="auto" w:fill="auto"/>
             <w:vAlign w:val="center"/>
           </w:tcPr>
           <w:p>
@@ -2588,7 +2409,7 @@
                 <w:szCs w:val="24"/>
                 <w:lang w:val="en-US" w:eastAsia="zh-CN" w:bidi="ar"/>
               </w:rPr>
-              <w:t>CSAT (Customer Satisfaction Score)</w:t>
+              <w:t xml:space="preserve">CSAT </w:t>
             </w:r>
             <w:r>
               <w:rPr>
@@ -2613,7 +2434,7 @@
             <w:insideH w:val="none" w:color="auto" w:sz="0" w:space="0"/>
             <w:insideV w:val="none" w:color="auto" w:sz="0" w:space="0"/>
           </w:tblBorders>
-          <w:shd w:val="clear"/>
+          <w:shd w:val="clear" w:color="auto" w:fill="auto"/>
           <w:tblCellMar>
             <w:top w:w="15" w:type="dxa"/>
             <w:left w:w="15" w:type="dxa"/>
@@ -2633,7 +2454,7 @@
               <w:bottom w:val="single" w:color="auto" w:sz="4" w:space="0"/>
               <w:right w:val="single" w:color="auto" w:sz="4" w:space="0"/>
             </w:tcBorders>
-            <w:shd w:val="clear"/>
+            <w:shd w:val="clear" w:color="auto" w:fill="auto"/>
             <w:vAlign w:val="center"/>
           </w:tcPr>
           <w:p>
@@ -2671,7 +2492,7 @@
               <w:bottom w:val="single" w:color="auto" w:sz="4" w:space="0"/>
               <w:right w:val="single" w:color="auto" w:sz="4" w:space="0"/>
             </w:tcBorders>
-            <w:shd w:val="clear"/>
+            <w:shd w:val="clear" w:color="auto" w:fill="auto"/>
             <w:vAlign w:val="center"/>
           </w:tcPr>
           <w:p>
@@ -2707,7 +2528,7 @@
               <w:bottom w:val="single" w:color="auto" w:sz="4" w:space="0"/>
               <w:right w:val="single" w:color="auto" w:sz="4" w:space="0"/>
             </w:tcBorders>
-            <w:shd w:val="clear"/>
+            <w:shd w:val="clear" w:color="auto" w:fill="auto"/>
             <w:vAlign w:val="center"/>
           </w:tcPr>
           <w:p>
@@ -2734,8 +2555,10 @@
               <w:rPr>
                 <w:rFonts w:hint="default" w:ascii="Times New Roman" w:hAnsi="Times New Roman" w:eastAsia="sans-serif" w:cs="Times New Roman"/>
               </w:rPr>
-              <w:t xml:space="preserve"> Mở rộng chatbot sang toàn bộ các khoa và các nền tảng khác (Website, Zalo/Facebook). </w:t>
-            </w:r>
+              <w:t xml:space="preserve"> Mở rộng chatbot sang toàn bộ các khoa và các nền tảng khác</w:t>
+            </w:r>
+            <w:bookmarkStart w:id="0" w:name="_GoBack"/>
+            <w:bookmarkEnd w:id="0"/>
           </w:p>
           <w:p>
             <w:pPr>
@@ -2787,7 +2610,7 @@
               <w:bottom w:val="single" w:color="auto" w:sz="4" w:space="0"/>
               <w:right w:val="single" w:color="auto" w:sz="4" w:space="0"/>
             </w:tcBorders>
-            <w:shd w:val="clear"/>
+            <w:shd w:val="clear" w:color="auto" w:fill="auto"/>
             <w:vAlign w:val="center"/>
           </w:tcPr>
           <w:p>
@@ -2831,6 +2654,7 @@
     <w:p>
       <w:pPr>
         <w:numPr>
+          <w:ilvl w:val="0"/>
           <w:numId w:val="0"/>
         </w:numPr>
         <w:jc w:val="both"/>
@@ -2976,7 +2800,7 @@
     <w:lsdException w:qFormat="1" w:unhideWhenUsed="0" w:uiPriority="0" w:semiHidden="0" w:name="Title"/>
     <w:lsdException w:unhideWhenUsed="0" w:uiPriority="0" w:semiHidden="0" w:name="Closing"/>
     <w:lsdException w:unhideWhenUsed="0" w:uiPriority="0" w:semiHidden="0" w:name="Signature"/>
-    <w:lsdException w:unhideWhenUsed="0" w:uiPriority="0" w:name="Default Paragraph Font"/>
+    <w:lsdException w:qFormat="1" w:unhideWhenUsed="0" w:uiPriority="0" w:name="Default Paragraph Font"/>
     <w:lsdException w:unhideWhenUsed="0" w:uiPriority="0" w:semiHidden="0" w:name="Body Text"/>
     <w:lsdException w:unhideWhenUsed="0" w:uiPriority="0" w:semiHidden="0" w:name="Body Text Indent"/>
     <w:lsdException w:unhideWhenUsed="0" w:uiPriority="0" w:semiHidden="0" w:name="List Continue"/>
@@ -3235,6 +3059,7 @@
   <w:style w:type="character" w:default="1" w:styleId="5">
     <w:name w:val="Default Paragraph Font"/>
     <w:semiHidden/>
+    <w:qFormat/>
     <w:uiPriority w:val="0"/>
   </w:style>
   <w:style w:type="table" w:default="1" w:styleId="6">
@@ -3259,6 +3084,7 @@
       <w:jc w:val="left"/>
     </w:pPr>
     <w:rPr>
+      <w:rFonts w:ascii="Times New Roman" w:hAnsi="Times New Roman" w:eastAsia="SimSun" w:cs="Times New Roman"/>
       <w:kern w:val="0"/>
       <w:sz w:val="24"/>
       <w:szCs w:val="24"/>
